--- a/Private work/Personal Project/Hardware Research.docx
+++ b/Private work/Personal Project/Hardware Research.docx
@@ -100,7 +100,7 @@
           <w:r>
             <w:fldChar w:fldCharType="separate"/>
           </w:r>
-          <w:hyperlink w:anchor="_Toc152019266" w:history="1">
+          <w:hyperlink w:anchor="_Toc153821153" w:history="1">
             <w:r>
               <w:rPr>
                 <w:rStyle w:val="Hyperlink"/>
@@ -128,7 +128,7 @@
                 <w:noProof/>
                 <w:webHidden/>
               </w:rPr>
-              <w:instrText xml:space="preserve"> PAGEREF _Toc152019266 \h </w:instrText>
+              <w:instrText xml:space="preserve"> PAGEREF _Toc153821153 \h </w:instrText>
             </w:r>
             <w:r>
               <w:rPr>
@@ -171,7 +171,7 @@
               <w:lang w:val="en-GB" w:eastAsia="en-GB"/>
             </w:rPr>
           </w:pPr>
-          <w:hyperlink w:anchor="_Toc152019267" w:history="1">
+          <w:hyperlink w:anchor="_Toc153821154" w:history="1">
             <w:r>
               <w:rPr>
                 <w:rStyle w:val="Hyperlink"/>
@@ -199,7 +199,7 @@
                 <w:noProof/>
                 <w:webHidden/>
               </w:rPr>
-              <w:instrText xml:space="preserve"> PAGEREF _Toc152019267 \h </w:instrText>
+              <w:instrText xml:space="preserve"> PAGEREF _Toc153821154 \h </w:instrText>
             </w:r>
             <w:r>
               <w:rPr>
@@ -242,7 +242,7 @@
               <w:lang w:val="en-GB" w:eastAsia="en-GB"/>
             </w:rPr>
           </w:pPr>
-          <w:hyperlink w:anchor="_Toc152019268" w:history="1">
+          <w:hyperlink w:anchor="_Toc153821155" w:history="1">
             <w:r>
               <w:rPr>
                 <w:rStyle w:val="Hyperlink"/>
@@ -270,7 +270,7 @@
                 <w:noProof/>
                 <w:webHidden/>
               </w:rPr>
-              <w:instrText xml:space="preserve"> PAGEREF _Toc152019268 \h </w:instrText>
+              <w:instrText xml:space="preserve"> PAGEREF _Toc153821155 \h </w:instrText>
             </w:r>
             <w:r>
               <w:rPr>
@@ -313,7 +313,7 @@
               <w:lang w:val="en-GB" w:eastAsia="en-GB"/>
             </w:rPr>
           </w:pPr>
-          <w:hyperlink w:anchor="_Toc152019269" w:history="1">
+          <w:hyperlink w:anchor="_Toc153821156" w:history="1">
             <w:r>
               <w:rPr>
                 <w:rStyle w:val="Hyperlink"/>
@@ -341,7 +341,7 @@
                 <w:noProof/>
                 <w:webHidden/>
               </w:rPr>
-              <w:instrText xml:space="preserve"> PAGEREF _Toc152019269 \h </w:instrText>
+              <w:instrText xml:space="preserve"> PAGEREF _Toc153821156 \h </w:instrText>
             </w:r>
             <w:r>
               <w:rPr>
@@ -362,6 +362,613 @@
                 <w:webHidden/>
               </w:rPr>
               <w:t>5</w:t>
+            </w:r>
+            <w:r>
+              <w:rPr>
+                <w:noProof/>
+                <w:webHidden/>
+              </w:rPr>
+              <w:fldChar w:fldCharType="end"/>
+            </w:r>
+          </w:hyperlink>
+        </w:p>
+        <w:p>
+          <w:pPr>
+            <w:pStyle w:val="TOC1"/>
+            <w:tabs>
+              <w:tab w:val="left" w:pos="440"/>
+              <w:tab w:val="right" w:leader="dot" w:pos="9016"/>
+            </w:tabs>
+            <w:rPr>
+              <w:noProof/>
+            </w:rPr>
+          </w:pPr>
+          <w:hyperlink w:anchor="_Toc153821157" w:history="1">
+            <w:r>
+              <w:rPr>
+                <w:rStyle w:val="Hyperlink"/>
+                <w:noProof/>
+                <w:lang w:val="en-GB"/>
+              </w:rPr>
+              <w:t>1.</w:t>
+            </w:r>
+            <w:r>
+              <w:rPr>
+                <w:noProof/>
+              </w:rPr>
+              <w:tab/>
+            </w:r>
+            <w:r>
+              <w:rPr>
+                <w:rStyle w:val="Hyperlink"/>
+                <w:noProof/>
+                <w:lang w:val="en-GB"/>
+              </w:rPr>
+              <w:t>Which wireless communication method is best for audio transfer in our usecase?</w:t>
+            </w:r>
+            <w:r>
+              <w:rPr>
+                <w:noProof/>
+                <w:webHidden/>
+              </w:rPr>
+              <w:tab/>
+            </w:r>
+            <w:r>
+              <w:rPr>
+                <w:noProof/>
+                <w:webHidden/>
+              </w:rPr>
+              <w:fldChar w:fldCharType="begin"/>
+            </w:r>
+            <w:r>
+              <w:rPr>
+                <w:noProof/>
+                <w:webHidden/>
+              </w:rPr>
+              <w:instrText xml:space="preserve"> PAGEREF _Toc153821157 \h </w:instrText>
+            </w:r>
+            <w:r>
+              <w:rPr>
+                <w:noProof/>
+                <w:webHidden/>
+              </w:rPr>
+            </w:r>
+            <w:r>
+              <w:rPr>
+                <w:noProof/>
+                <w:webHidden/>
+              </w:rPr>
+              <w:fldChar w:fldCharType="separate"/>
+            </w:r>
+            <w:r>
+              <w:rPr>
+                <w:noProof/>
+                <w:webHidden/>
+              </w:rPr>
+              <w:t>6</w:t>
+            </w:r>
+            <w:r>
+              <w:rPr>
+                <w:noProof/>
+                <w:webHidden/>
+              </w:rPr>
+              <w:fldChar w:fldCharType="end"/>
+            </w:r>
+          </w:hyperlink>
+        </w:p>
+        <w:p>
+          <w:pPr>
+            <w:pStyle w:val="TOC1"/>
+            <w:tabs>
+              <w:tab w:val="left" w:pos="440"/>
+              <w:tab w:val="right" w:leader="dot" w:pos="9016"/>
+            </w:tabs>
+            <w:rPr>
+              <w:noProof/>
+            </w:rPr>
+          </w:pPr>
+          <w:hyperlink w:anchor="_Toc153821158" w:history="1">
+            <w:r>
+              <w:rPr>
+                <w:rStyle w:val="Hyperlink"/>
+                <w:noProof/>
+                <w:lang w:val="en-GB"/>
+              </w:rPr>
+              <w:t>2.</w:t>
+            </w:r>
+            <w:r>
+              <w:rPr>
+                <w:noProof/>
+              </w:rPr>
+              <w:tab/>
+            </w:r>
+            <w:r>
+              <w:rPr>
+                <w:rStyle w:val="Hyperlink"/>
+                <w:noProof/>
+                <w:lang w:val="en-GB"/>
+              </w:rPr>
+              <w:t>How do commercial wireless speakers work?</w:t>
+            </w:r>
+            <w:r>
+              <w:rPr>
+                <w:noProof/>
+                <w:webHidden/>
+              </w:rPr>
+              <w:tab/>
+            </w:r>
+            <w:r>
+              <w:rPr>
+                <w:noProof/>
+                <w:webHidden/>
+              </w:rPr>
+              <w:fldChar w:fldCharType="begin"/>
+            </w:r>
+            <w:r>
+              <w:rPr>
+                <w:noProof/>
+                <w:webHidden/>
+              </w:rPr>
+              <w:instrText xml:space="preserve"> PAGEREF _Toc153821158 \h </w:instrText>
+            </w:r>
+            <w:r>
+              <w:rPr>
+                <w:noProof/>
+                <w:webHidden/>
+              </w:rPr>
+            </w:r>
+            <w:r>
+              <w:rPr>
+                <w:noProof/>
+                <w:webHidden/>
+              </w:rPr>
+              <w:fldChar w:fldCharType="separate"/>
+            </w:r>
+            <w:r>
+              <w:rPr>
+                <w:noProof/>
+                <w:webHidden/>
+              </w:rPr>
+              <w:t>7</w:t>
+            </w:r>
+            <w:r>
+              <w:rPr>
+                <w:noProof/>
+                <w:webHidden/>
+              </w:rPr>
+              <w:fldChar w:fldCharType="end"/>
+            </w:r>
+          </w:hyperlink>
+        </w:p>
+        <w:p>
+          <w:pPr>
+            <w:pStyle w:val="TOC3"/>
+            <w:tabs>
+              <w:tab w:val="right" w:leader="dot" w:pos="9016"/>
+            </w:tabs>
+            <w:rPr>
+              <w:rFonts w:eastAsiaTheme="minorEastAsia"/>
+              <w:noProof/>
+              <w:lang w:val="en-GB" w:eastAsia="en-GB"/>
+            </w:rPr>
+          </w:pPr>
+          <w:hyperlink w:anchor="_Toc153821159" w:history="1">
+            <w:r>
+              <w:rPr>
+                <w:rStyle w:val="Hyperlink"/>
+                <w:noProof/>
+                <w:lang w:val="en-GB"/>
+              </w:rPr>
+              <w:t>2.1 DAC/DSP</w:t>
+            </w:r>
+            <w:r>
+              <w:rPr>
+                <w:noProof/>
+                <w:webHidden/>
+              </w:rPr>
+              <w:tab/>
+            </w:r>
+            <w:r>
+              <w:rPr>
+                <w:noProof/>
+                <w:webHidden/>
+              </w:rPr>
+              <w:fldChar w:fldCharType="begin"/>
+            </w:r>
+            <w:r>
+              <w:rPr>
+                <w:noProof/>
+                <w:webHidden/>
+              </w:rPr>
+              <w:instrText xml:space="preserve"> PAGEREF _Toc153821159 \h </w:instrText>
+            </w:r>
+            <w:r>
+              <w:rPr>
+                <w:noProof/>
+                <w:webHidden/>
+              </w:rPr>
+            </w:r>
+            <w:r>
+              <w:rPr>
+                <w:noProof/>
+                <w:webHidden/>
+              </w:rPr>
+              <w:fldChar w:fldCharType="separate"/>
+            </w:r>
+            <w:r>
+              <w:rPr>
+                <w:noProof/>
+                <w:webHidden/>
+              </w:rPr>
+              <w:t>7</w:t>
+            </w:r>
+            <w:r>
+              <w:rPr>
+                <w:noProof/>
+                <w:webHidden/>
+              </w:rPr>
+              <w:fldChar w:fldCharType="end"/>
+            </w:r>
+          </w:hyperlink>
+        </w:p>
+        <w:p>
+          <w:pPr>
+            <w:pStyle w:val="TOC3"/>
+            <w:tabs>
+              <w:tab w:val="right" w:leader="dot" w:pos="9016"/>
+            </w:tabs>
+            <w:rPr>
+              <w:rFonts w:eastAsiaTheme="minorEastAsia"/>
+              <w:noProof/>
+              <w:lang w:val="en-GB" w:eastAsia="en-GB"/>
+            </w:rPr>
+          </w:pPr>
+          <w:hyperlink w:anchor="_Toc153821160" w:history="1">
+            <w:r>
+              <w:rPr>
+                <w:rStyle w:val="Hyperlink"/>
+                <w:noProof/>
+                <w:lang w:val="en-GB"/>
+              </w:rPr>
+              <w:t>2.2 Amplifier</w:t>
+            </w:r>
+            <w:r>
+              <w:rPr>
+                <w:noProof/>
+                <w:webHidden/>
+              </w:rPr>
+              <w:tab/>
+            </w:r>
+            <w:r>
+              <w:rPr>
+                <w:noProof/>
+                <w:webHidden/>
+              </w:rPr>
+              <w:fldChar w:fldCharType="begin"/>
+            </w:r>
+            <w:r>
+              <w:rPr>
+                <w:noProof/>
+                <w:webHidden/>
+              </w:rPr>
+              <w:instrText xml:space="preserve"> PAGEREF _Toc153821160 \h </w:instrText>
+            </w:r>
+            <w:r>
+              <w:rPr>
+                <w:noProof/>
+                <w:webHidden/>
+              </w:rPr>
+            </w:r>
+            <w:r>
+              <w:rPr>
+                <w:noProof/>
+                <w:webHidden/>
+              </w:rPr>
+              <w:fldChar w:fldCharType="separate"/>
+            </w:r>
+            <w:r>
+              <w:rPr>
+                <w:noProof/>
+                <w:webHidden/>
+              </w:rPr>
+              <w:t>8</w:t>
+            </w:r>
+            <w:r>
+              <w:rPr>
+                <w:noProof/>
+                <w:webHidden/>
+              </w:rPr>
+              <w:fldChar w:fldCharType="end"/>
+            </w:r>
+          </w:hyperlink>
+        </w:p>
+        <w:p>
+          <w:pPr>
+            <w:pStyle w:val="TOC1"/>
+            <w:tabs>
+              <w:tab w:val="left" w:pos="440"/>
+              <w:tab w:val="right" w:leader="dot" w:pos="9016"/>
+            </w:tabs>
+            <w:rPr>
+              <w:noProof/>
+            </w:rPr>
+          </w:pPr>
+          <w:hyperlink w:anchor="_Toc153821161" w:history="1">
+            <w:r>
+              <w:rPr>
+                <w:rStyle w:val="Hyperlink"/>
+                <w:noProof/>
+                <w:lang w:val="en-GB"/>
+              </w:rPr>
+              <w:t>3.</w:t>
+            </w:r>
+            <w:r>
+              <w:rPr>
+                <w:noProof/>
+              </w:rPr>
+              <w:tab/>
+            </w:r>
+            <w:r>
+              <w:rPr>
+                <w:rStyle w:val="Hyperlink"/>
+                <w:noProof/>
+                <w:lang w:val="en-GB"/>
+              </w:rPr>
+              <w:t>Which signal parameters are commonly found in the music industry?</w:t>
+            </w:r>
+            <w:r>
+              <w:rPr>
+                <w:noProof/>
+                <w:webHidden/>
+              </w:rPr>
+              <w:tab/>
+            </w:r>
+            <w:r>
+              <w:rPr>
+                <w:noProof/>
+                <w:webHidden/>
+              </w:rPr>
+              <w:fldChar w:fldCharType="begin"/>
+            </w:r>
+            <w:r>
+              <w:rPr>
+                <w:noProof/>
+                <w:webHidden/>
+              </w:rPr>
+              <w:instrText xml:space="preserve"> PAGEREF _Toc153821161 \h </w:instrText>
+            </w:r>
+            <w:r>
+              <w:rPr>
+                <w:noProof/>
+                <w:webHidden/>
+              </w:rPr>
+            </w:r>
+            <w:r>
+              <w:rPr>
+                <w:noProof/>
+                <w:webHidden/>
+              </w:rPr>
+              <w:fldChar w:fldCharType="separate"/>
+            </w:r>
+            <w:r>
+              <w:rPr>
+                <w:noProof/>
+                <w:webHidden/>
+              </w:rPr>
+              <w:t>8</w:t>
+            </w:r>
+            <w:r>
+              <w:rPr>
+                <w:noProof/>
+                <w:webHidden/>
+              </w:rPr>
+              <w:fldChar w:fldCharType="end"/>
+            </w:r>
+          </w:hyperlink>
+        </w:p>
+        <w:p>
+          <w:pPr>
+            <w:pStyle w:val="TOC3"/>
+            <w:tabs>
+              <w:tab w:val="right" w:leader="dot" w:pos="9016"/>
+            </w:tabs>
+            <w:rPr>
+              <w:rFonts w:eastAsiaTheme="minorEastAsia"/>
+              <w:noProof/>
+              <w:lang w:val="en-GB" w:eastAsia="en-GB"/>
+            </w:rPr>
+          </w:pPr>
+          <w:hyperlink w:anchor="_Toc153821162" w:history="1">
+            <w:r>
+              <w:rPr>
+                <w:rStyle w:val="Hyperlink"/>
+                <w:noProof/>
+                <w:lang w:val="en-GB"/>
+              </w:rPr>
+              <w:t>Sample rate</w:t>
+            </w:r>
+            <w:r>
+              <w:rPr>
+                <w:noProof/>
+                <w:webHidden/>
+              </w:rPr>
+              <w:tab/>
+            </w:r>
+            <w:r>
+              <w:rPr>
+                <w:noProof/>
+                <w:webHidden/>
+              </w:rPr>
+              <w:fldChar w:fldCharType="begin"/>
+            </w:r>
+            <w:r>
+              <w:rPr>
+                <w:noProof/>
+                <w:webHidden/>
+              </w:rPr>
+              <w:instrText xml:space="preserve"> PAGEREF _Toc153821162 \h </w:instrText>
+            </w:r>
+            <w:r>
+              <w:rPr>
+                <w:noProof/>
+                <w:webHidden/>
+              </w:rPr>
+            </w:r>
+            <w:r>
+              <w:rPr>
+                <w:noProof/>
+                <w:webHidden/>
+              </w:rPr>
+              <w:fldChar w:fldCharType="separate"/>
+            </w:r>
+            <w:r>
+              <w:rPr>
+                <w:noProof/>
+                <w:webHidden/>
+              </w:rPr>
+              <w:t>8</w:t>
+            </w:r>
+            <w:r>
+              <w:rPr>
+                <w:noProof/>
+                <w:webHidden/>
+              </w:rPr>
+              <w:fldChar w:fldCharType="end"/>
+            </w:r>
+          </w:hyperlink>
+        </w:p>
+        <w:p>
+          <w:pPr>
+            <w:pStyle w:val="TOC3"/>
+            <w:tabs>
+              <w:tab w:val="right" w:leader="dot" w:pos="9016"/>
+            </w:tabs>
+            <w:rPr>
+              <w:rFonts w:eastAsiaTheme="minorEastAsia"/>
+              <w:noProof/>
+              <w:lang w:val="en-GB" w:eastAsia="en-GB"/>
+            </w:rPr>
+          </w:pPr>
+          <w:hyperlink w:anchor="_Toc153821163" w:history="1">
+            <w:r>
+              <w:rPr>
+                <w:rStyle w:val="Hyperlink"/>
+                <w:noProof/>
+                <w:lang w:val="en-GB"/>
+              </w:rPr>
+              <w:t>Bit Depth</w:t>
+            </w:r>
+            <w:r>
+              <w:rPr>
+                <w:noProof/>
+                <w:webHidden/>
+              </w:rPr>
+              <w:tab/>
+            </w:r>
+            <w:r>
+              <w:rPr>
+                <w:noProof/>
+                <w:webHidden/>
+              </w:rPr>
+              <w:fldChar w:fldCharType="begin"/>
+            </w:r>
+            <w:r>
+              <w:rPr>
+                <w:noProof/>
+                <w:webHidden/>
+              </w:rPr>
+              <w:instrText xml:space="preserve"> PAGEREF _Toc153821163 \h </w:instrText>
+            </w:r>
+            <w:r>
+              <w:rPr>
+                <w:noProof/>
+                <w:webHidden/>
+              </w:rPr>
+            </w:r>
+            <w:r>
+              <w:rPr>
+                <w:noProof/>
+                <w:webHidden/>
+              </w:rPr>
+              <w:fldChar w:fldCharType="separate"/>
+            </w:r>
+            <w:r>
+              <w:rPr>
+                <w:noProof/>
+                <w:webHidden/>
+              </w:rPr>
+              <w:t>9</w:t>
+            </w:r>
+            <w:r>
+              <w:rPr>
+                <w:noProof/>
+                <w:webHidden/>
+              </w:rPr>
+              <w:fldChar w:fldCharType="end"/>
+            </w:r>
+          </w:hyperlink>
+        </w:p>
+        <w:p>
+          <w:pPr>
+            <w:pStyle w:val="TOC3"/>
+            <w:tabs>
+              <w:tab w:val="right" w:leader="dot" w:pos="9016"/>
+            </w:tabs>
+            <w:rPr>
+              <w:rFonts w:eastAsiaTheme="minorEastAsia"/>
+              <w:noProof/>
+              <w:lang w:val="en-GB" w:eastAsia="en-GB"/>
+            </w:rPr>
+          </w:pPr>
+          <w:hyperlink w:anchor="_Toc153821164" w:history="1">
+            <w:r>
+              <w:rPr>
+                <w:rStyle w:val="Hyperlink"/>
+                <w:noProof/>
+                <w:lang w:val="en-GB"/>
+              </w:rPr>
+              <w:t>3.1 How do technical parameters relate to hardware choices?</w:t>
+            </w:r>
+            <w:r>
+              <w:rPr>
+                <w:noProof/>
+                <w:webHidden/>
+              </w:rPr>
+              <w:tab/>
+            </w:r>
+            <w:r>
+              <w:rPr>
+                <w:noProof/>
+                <w:webHidden/>
+              </w:rPr>
+              <w:fldChar w:fldCharType="begin"/>
+            </w:r>
+            <w:r>
+              <w:rPr>
+                <w:noProof/>
+                <w:webHidden/>
+              </w:rPr>
+              <w:instrText xml:space="preserve"> PAGEREF _Toc153821164 \h </w:instrText>
+            </w:r>
+            <w:r>
+              <w:rPr>
+                <w:noProof/>
+                <w:webHidden/>
+              </w:rPr>
+            </w:r>
+            <w:r>
+              <w:rPr>
+                <w:noProof/>
+                <w:webHidden/>
+              </w:rPr>
+              <w:fldChar w:fldCharType="separate"/>
+            </w:r>
+            <w:r>
+              <w:rPr>
+                <w:noProof/>
+                <w:webHidden/>
+              </w:rPr>
+              <w:t>9</w:t>
             </w:r>
             <w:r>
               <w:rPr>
@@ -384,14 +991,14 @@
               <w:lang w:val="en-GB" w:eastAsia="en-GB"/>
             </w:rPr>
           </w:pPr>
-          <w:hyperlink w:anchor="_Toc152019270" w:history="1">
+          <w:hyperlink w:anchor="_Toc153821165" w:history="1">
             <w:r>
               <w:rPr>
                 <w:rStyle w:val="Hyperlink"/>
                 <w:noProof/>
                 <w:lang w:val="en-GB"/>
               </w:rPr>
-              <w:t>What Hardware do we need to build a wireless audio system?</w:t>
+              <w:t>Conclusion</w:t>
             </w:r>
             <w:r>
               <w:rPr>
@@ -412,7 +1019,7 @@
                 <w:noProof/>
                 <w:webHidden/>
               </w:rPr>
-              <w:instrText xml:space="preserve"> PAGEREF _Toc152019270 \h </w:instrText>
+              <w:instrText xml:space="preserve"> PAGEREF _Toc153821165 \h </w:instrText>
             </w:r>
             <w:r>
               <w:rPr>
@@ -432,7 +1039,7 @@
                 <w:noProof/>
                 <w:webHidden/>
               </w:rPr>
-              <w:t>6</w:t>
+              <w:t>10</w:t>
             </w:r>
             <w:r>
               <w:rPr>
@@ -455,14 +1062,14 @@
               <w:lang w:val="en-GB" w:eastAsia="en-GB"/>
             </w:rPr>
           </w:pPr>
-          <w:hyperlink w:anchor="_Toc152019271" w:history="1">
+          <w:hyperlink w:anchor="_Toc153821166" w:history="1">
             <w:r>
               <w:rPr>
                 <w:rStyle w:val="Hyperlink"/>
                 <w:noProof/>
                 <w:lang w:val="en-GB"/>
               </w:rPr>
-              <w:t>Which wireless communication method is best for audio transfer?</w:t>
+              <w:t>DAC</w:t>
             </w:r>
             <w:r>
               <w:rPr>
@@ -483,7 +1090,7 @@
                 <w:noProof/>
                 <w:webHidden/>
               </w:rPr>
-              <w:instrText xml:space="preserve"> PAGEREF _Toc152019271 \h </w:instrText>
+              <w:instrText xml:space="preserve"> PAGEREF _Toc153821166 \h </w:instrText>
             </w:r>
             <w:r>
               <w:rPr>
@@ -503,7 +1110,7 @@
                 <w:noProof/>
                 <w:webHidden/>
               </w:rPr>
-              <w:t>6</w:t>
+              <w:t>10</w:t>
             </w:r>
             <w:r>
               <w:rPr>
@@ -526,14 +1133,14 @@
               <w:lang w:val="en-GB" w:eastAsia="en-GB"/>
             </w:rPr>
           </w:pPr>
-          <w:hyperlink w:anchor="_Toc152019272" w:history="1">
+          <w:hyperlink w:anchor="_Toc153821167" w:history="1">
             <w:r>
               <w:rPr>
                 <w:rStyle w:val="Hyperlink"/>
                 <w:noProof/>
                 <w:lang w:val="en-GB"/>
               </w:rPr>
-              <w:t>How do commercial wireless speakers work?</w:t>
+              <w:t>Wireless receiver</w:t>
             </w:r>
             <w:r>
               <w:rPr>
@@ -554,7 +1161,7 @@
                 <w:noProof/>
                 <w:webHidden/>
               </w:rPr>
-              <w:instrText xml:space="preserve"> PAGEREF _Toc152019272 \h </w:instrText>
+              <w:instrText xml:space="preserve"> PAGEREF _Toc153821167 \h </w:instrText>
             </w:r>
             <w:r>
               <w:rPr>
@@ -574,149 +1181,7 @@
                 <w:noProof/>
                 <w:webHidden/>
               </w:rPr>
-              <w:t>7</w:t>
-            </w:r>
-            <w:r>
-              <w:rPr>
-                <w:noProof/>
-                <w:webHidden/>
-              </w:rPr>
-              <w:fldChar w:fldCharType="end"/>
-            </w:r>
-          </w:hyperlink>
-        </w:p>
-        <w:p>
-          <w:pPr>
-            <w:pStyle w:val="TOC3"/>
-            <w:tabs>
-              <w:tab w:val="right" w:leader="dot" w:pos="9016"/>
-            </w:tabs>
-            <w:rPr>
-              <w:rFonts w:eastAsiaTheme="minorEastAsia"/>
-              <w:noProof/>
-              <w:lang w:val="en-GB" w:eastAsia="en-GB"/>
-            </w:rPr>
-          </w:pPr>
-          <w:hyperlink w:anchor="_Toc152019273" w:history="1">
-            <w:r>
-              <w:rPr>
-                <w:rStyle w:val="Hyperlink"/>
-                <w:noProof/>
-                <w:lang w:val="en-GB"/>
-              </w:rPr>
-              <w:t>DAC/DSP</w:t>
-            </w:r>
-            <w:r>
-              <w:rPr>
-                <w:noProof/>
-                <w:webHidden/>
-              </w:rPr>
-              <w:tab/>
-            </w:r>
-            <w:r>
-              <w:rPr>
-                <w:noProof/>
-                <w:webHidden/>
-              </w:rPr>
-              <w:fldChar w:fldCharType="begin"/>
-            </w:r>
-            <w:r>
-              <w:rPr>
-                <w:noProof/>
-                <w:webHidden/>
-              </w:rPr>
-              <w:instrText xml:space="preserve"> PAGEREF _Toc152019273 \h </w:instrText>
-            </w:r>
-            <w:r>
-              <w:rPr>
-                <w:noProof/>
-                <w:webHidden/>
-              </w:rPr>
-            </w:r>
-            <w:r>
-              <w:rPr>
-                <w:noProof/>
-                <w:webHidden/>
-              </w:rPr>
-              <w:fldChar w:fldCharType="separate"/>
-            </w:r>
-            <w:r>
-              <w:rPr>
-                <w:noProof/>
-                <w:webHidden/>
-              </w:rPr>
-              <w:t>7</w:t>
-            </w:r>
-            <w:r>
-              <w:rPr>
-                <w:noProof/>
-                <w:webHidden/>
-              </w:rPr>
-              <w:fldChar w:fldCharType="end"/>
-            </w:r>
-          </w:hyperlink>
-        </w:p>
-        <w:p>
-          <w:pPr>
-            <w:pStyle w:val="TOC3"/>
-            <w:tabs>
-              <w:tab w:val="right" w:leader="dot" w:pos="9016"/>
-            </w:tabs>
-            <w:rPr>
-              <w:rFonts w:eastAsiaTheme="minorEastAsia"/>
-              <w:noProof/>
-              <w:lang w:val="en-GB" w:eastAsia="en-GB"/>
-            </w:rPr>
-          </w:pPr>
-          <w:hyperlink w:anchor="_Toc152019274" w:history="1">
-            <w:r>
-              <w:rPr>
-                <w:rStyle w:val="Hyperlink"/>
-                <w:noProof/>
-                <w:lang w:val="en-GB"/>
-              </w:rPr>
-              <w:t>Amplifier</w:t>
-            </w:r>
-            <w:r>
-              <w:rPr>
-                <w:noProof/>
-                <w:webHidden/>
-              </w:rPr>
-              <w:tab/>
-            </w:r>
-            <w:r>
-              <w:rPr>
-                <w:noProof/>
-                <w:webHidden/>
-              </w:rPr>
-              <w:fldChar w:fldCharType="begin"/>
-            </w:r>
-            <w:r>
-              <w:rPr>
-                <w:noProof/>
-                <w:webHidden/>
-              </w:rPr>
-              <w:instrText xml:space="preserve"> PAGEREF _Toc152019274 \h </w:instrText>
-            </w:r>
-            <w:r>
-              <w:rPr>
-                <w:noProof/>
-                <w:webHidden/>
-              </w:rPr>
-            </w:r>
-            <w:r>
-              <w:rPr>
-                <w:noProof/>
-                <w:webHidden/>
-              </w:rPr>
-              <w:fldChar w:fldCharType="separate"/>
-            </w:r>
-            <w:r>
-              <w:rPr>
-                <w:noProof/>
-                <w:webHidden/>
-              </w:rPr>
-              <w:t>8</w:t>
+              <w:t>10</w:t>
             </w:r>
             <w:r>
               <w:rPr>
@@ -739,14 +1204,14 @@
               <w:lang w:val="en-GB" w:eastAsia="en-GB"/>
             </w:rPr>
           </w:pPr>
-          <w:hyperlink w:anchor="_Toc152019275" w:history="1">
+          <w:hyperlink w:anchor="_Toc153821168" w:history="1">
             <w:r>
               <w:rPr>
                 <w:rStyle w:val="Hyperlink"/>
                 <w:noProof/>
                 <w:lang w:val="en-GB"/>
               </w:rPr>
-              <w:t>Conclusion</w:t>
+              <w:t>Sources</w:t>
             </w:r>
             <w:r>
               <w:rPr>
@@ -767,7 +1232,7 @@
                 <w:noProof/>
                 <w:webHidden/>
               </w:rPr>
-              <w:instrText xml:space="preserve"> PAGEREF _Toc152019275 \h </w:instrText>
+              <w:instrText xml:space="preserve"> PAGEREF _Toc153821168 \h </w:instrText>
             </w:r>
             <w:r>
               <w:rPr>
@@ -787,220 +1252,7 @@
                 <w:noProof/>
                 <w:webHidden/>
               </w:rPr>
-              <w:t>9</w:t>
-            </w:r>
-            <w:r>
-              <w:rPr>
-                <w:noProof/>
-                <w:webHidden/>
-              </w:rPr>
-              <w:fldChar w:fldCharType="end"/>
-            </w:r>
-          </w:hyperlink>
-        </w:p>
-        <w:p>
-          <w:pPr>
-            <w:pStyle w:val="TOC3"/>
-            <w:tabs>
-              <w:tab w:val="right" w:leader="dot" w:pos="9016"/>
-            </w:tabs>
-            <w:rPr>
-              <w:rFonts w:eastAsiaTheme="minorEastAsia"/>
-              <w:noProof/>
-              <w:lang w:val="en-GB" w:eastAsia="en-GB"/>
-            </w:rPr>
-          </w:pPr>
-          <w:hyperlink w:anchor="_Toc152019276" w:history="1">
-            <w:r>
-              <w:rPr>
-                <w:rStyle w:val="Hyperlink"/>
-                <w:noProof/>
-                <w:lang w:val="en-GB"/>
-              </w:rPr>
-              <w:t>Wireless receiver</w:t>
-            </w:r>
-            <w:r>
-              <w:rPr>
-                <w:noProof/>
-                <w:webHidden/>
-              </w:rPr>
-              <w:tab/>
-            </w:r>
-            <w:r>
-              <w:rPr>
-                <w:noProof/>
-                <w:webHidden/>
-              </w:rPr>
-              <w:fldChar w:fldCharType="begin"/>
-            </w:r>
-            <w:r>
-              <w:rPr>
-                <w:noProof/>
-                <w:webHidden/>
-              </w:rPr>
-              <w:instrText xml:space="preserve"> PAGEREF _Toc152019276 \h </w:instrText>
-            </w:r>
-            <w:r>
-              <w:rPr>
-                <w:noProof/>
-                <w:webHidden/>
-              </w:rPr>
-            </w:r>
-            <w:r>
-              <w:rPr>
-                <w:noProof/>
-                <w:webHidden/>
-              </w:rPr>
-              <w:fldChar w:fldCharType="separate"/>
-            </w:r>
-            <w:r>
-              <w:rPr>
-                <w:noProof/>
-                <w:webHidden/>
-              </w:rPr>
-              <w:t>9</w:t>
-            </w:r>
-            <w:r>
-              <w:rPr>
-                <w:noProof/>
-                <w:webHidden/>
-              </w:rPr>
-              <w:fldChar w:fldCharType="end"/>
-            </w:r>
-          </w:hyperlink>
-        </w:p>
-        <w:p>
-          <w:pPr>
-            <w:pStyle w:val="TOC3"/>
-            <w:tabs>
-              <w:tab w:val="right" w:leader="dot" w:pos="9016"/>
-            </w:tabs>
-            <w:rPr>
-              <w:rFonts w:eastAsiaTheme="minorEastAsia"/>
-              <w:noProof/>
-              <w:lang w:val="en-GB" w:eastAsia="en-GB"/>
-            </w:rPr>
-          </w:pPr>
-          <w:hyperlink w:anchor="_Toc152019277" w:history="1">
-            <w:r>
-              <w:rPr>
-                <w:rStyle w:val="Hyperlink"/>
-                <w:noProof/>
-                <w:lang w:val="en-GB"/>
-              </w:rPr>
-              <w:t>DAC</w:t>
-            </w:r>
-            <w:r>
-              <w:rPr>
-                <w:noProof/>
-                <w:webHidden/>
-              </w:rPr>
-              <w:tab/>
-            </w:r>
-            <w:r>
-              <w:rPr>
-                <w:noProof/>
-                <w:webHidden/>
-              </w:rPr>
-              <w:fldChar w:fldCharType="begin"/>
-            </w:r>
-            <w:r>
-              <w:rPr>
-                <w:noProof/>
-                <w:webHidden/>
-              </w:rPr>
-              <w:instrText xml:space="preserve"> PAGEREF _Toc152019277 \h </w:instrText>
-            </w:r>
-            <w:r>
-              <w:rPr>
-                <w:noProof/>
-                <w:webHidden/>
-              </w:rPr>
-            </w:r>
-            <w:r>
-              <w:rPr>
-                <w:noProof/>
-                <w:webHidden/>
-              </w:rPr>
-              <w:fldChar w:fldCharType="separate"/>
-            </w:r>
-            <w:r>
-              <w:rPr>
-                <w:noProof/>
-                <w:webHidden/>
-              </w:rPr>
-              <w:t>9</w:t>
-            </w:r>
-            <w:r>
-              <w:rPr>
-                <w:noProof/>
-                <w:webHidden/>
-              </w:rPr>
-              <w:fldChar w:fldCharType="end"/>
-            </w:r>
-          </w:hyperlink>
-        </w:p>
-        <w:p>
-          <w:pPr>
-            <w:pStyle w:val="TOC2"/>
-            <w:tabs>
-              <w:tab w:val="right" w:leader="dot" w:pos="9016"/>
-            </w:tabs>
-            <w:rPr>
-              <w:rFonts w:eastAsiaTheme="minorEastAsia"/>
-              <w:noProof/>
-              <w:lang w:val="en-GB" w:eastAsia="en-GB"/>
-            </w:rPr>
-          </w:pPr>
-          <w:hyperlink w:anchor="_Toc152019278" w:history="1">
-            <w:r>
-              <w:rPr>
-                <w:rStyle w:val="Hyperlink"/>
-                <w:noProof/>
-                <w:lang w:val="en-GB"/>
-              </w:rPr>
-              <w:t>Sources</w:t>
-            </w:r>
-            <w:r>
-              <w:rPr>
-                <w:noProof/>
-                <w:webHidden/>
-              </w:rPr>
-              <w:tab/>
-            </w:r>
-            <w:r>
-              <w:rPr>
-                <w:noProof/>
-                <w:webHidden/>
-              </w:rPr>
-              <w:fldChar w:fldCharType="begin"/>
-            </w:r>
-            <w:r>
-              <w:rPr>
-                <w:noProof/>
-                <w:webHidden/>
-              </w:rPr>
-              <w:instrText xml:space="preserve"> PAGEREF _Toc152019278 \h </w:instrText>
-            </w:r>
-            <w:r>
-              <w:rPr>
-                <w:noProof/>
-                <w:webHidden/>
-              </w:rPr>
-            </w:r>
-            <w:r>
-              <w:rPr>
-                <w:noProof/>
-                <w:webHidden/>
-              </w:rPr>
-              <w:fldChar w:fldCharType="separate"/>
-            </w:r>
-            <w:r>
-              <w:rPr>
-                <w:noProof/>
-                <w:webHidden/>
-              </w:rPr>
-              <w:t>10</w:t>
+              <w:t>11</w:t>
             </w:r>
             <w:r>
               <w:rPr>
@@ -1048,7 +1300,7 @@
           <w:lang w:val="en-GB"/>
         </w:rPr>
       </w:pPr>
-      <w:bookmarkStart w:id="0" w:name="_Toc152019266"/>
+      <w:bookmarkStart w:id="0" w:name="_Toc153821153"/>
       <w:r>
         <w:rPr>
           <w:lang w:val="en-GB"/>
@@ -1103,7 +1355,7 @@
           <w:lang w:val="en-GB"/>
         </w:rPr>
       </w:pPr>
-      <w:bookmarkStart w:id="1" w:name="_Toc152019267"/>
+      <w:bookmarkStart w:id="1" w:name="_Toc153821154"/>
       <w:r>
         <w:rPr>
           <w:lang w:val="en-GB"/>
@@ -1152,7 +1404,7 @@
           <w:lang w:val="en-GB"/>
         </w:rPr>
       </w:pPr>
-      <w:bookmarkStart w:id="2" w:name="_Toc152019268"/>
+      <w:bookmarkStart w:id="2" w:name="_Toc153821155"/>
       <w:r>
         <w:rPr>
           <w:lang w:val="en-GB"/>
@@ -1250,6 +1502,24 @@
     </w:p>
     <w:p>
       <w:pPr>
+        <w:pStyle w:val="ListParagraph"/>
+        <w:numPr>
+          <w:ilvl w:val="0"/>
+          <w:numId w:val="2"/>
+        </w:numPr>
+        <w:rPr>
+          <w:lang w:val="en-GB"/>
+        </w:rPr>
+      </w:pPr>
+      <w:r>
+        <w:rPr>
+          <w:lang w:val="en-GB"/>
+        </w:rPr>
+        <w:t>Which signal parameters are commonly found in the music industry?</w:t>
+      </w:r>
+    </w:p>
+    <w:p>
+      <w:pPr>
         <w:rPr>
           <w:lang w:val="en-GB"/>
         </w:rPr>
@@ -1268,7 +1538,7 @@
           <w:lang w:val="en-GB"/>
         </w:rPr>
       </w:pPr>
-      <w:bookmarkStart w:id="3" w:name="_Toc152019269"/>
+      <w:bookmarkStart w:id="3" w:name="_Toc153821156"/>
       <w:r>
         <w:rPr>
           <w:lang w:val="en-GB"/>
@@ -1374,21 +1644,7 @@
         <w:rPr>
           <w:lang w:val="en-GB"/>
         </w:rPr>
-        <w:t xml:space="preserve">The goal of this project is to make a simple addon to an already existing system, this entails that the </w:t>
-      </w:r>
-      <w:proofErr w:type="gramStart"/>
-      <w:r>
-        <w:rPr>
-          <w:lang w:val="en-GB"/>
-        </w:rPr>
-        <w:t>end product</w:t>
-      </w:r>
-      <w:proofErr w:type="gramEnd"/>
-      <w:r>
-        <w:rPr>
-          <w:lang w:val="en-GB"/>
-        </w:rPr>
-        <w:t xml:space="preserve"> and its hardware; </w:t>
+        <w:t xml:space="preserve">The goal of this project is to make a simple addon to an already existing system, this entails that the end product and its hardware; </w:t>
       </w:r>
       <w:r>
         <w:rPr>
@@ -1467,10 +1723,48 @@
           <w:lang w:val="en-GB"/>
         </w:rPr>
       </w:pPr>
-    </w:p>
-    <w:p>
-      <w:pPr>
-        <w:rPr>
+      <w:r>
+        <w:rPr>
+          <w:lang w:val="en-GB"/>
+        </w:rPr>
+        <w:t xml:space="preserve">By answering our research questions, we can pull a fitting conclusion on a group of available hardware to pinpoint which is the best for the usecase. </w:t>
+      </w:r>
+    </w:p>
+    <w:p>
+      <w:pPr>
+        <w:rPr>
+          <w:lang w:val="en-GB"/>
+        </w:rPr>
+      </w:pPr>
+    </w:p>
+    <w:p>
+      <w:pPr>
+        <w:rPr>
+          <w:lang w:val="en-GB"/>
+        </w:rPr>
+      </w:pPr>
+    </w:p>
+    <w:p>
+      <w:pPr>
+        <w:rPr>
+          <w:lang w:val="en-GB"/>
+        </w:rPr>
+      </w:pPr>
+    </w:p>
+    <w:p>
+      <w:pPr>
+        <w:rPr>
+          <w:lang w:val="en-GB"/>
+        </w:rPr>
+      </w:pPr>
+    </w:p>
+    <w:p>
+      <w:pPr>
+        <w:rPr>
+          <w:rFonts w:asciiTheme="majorHAnsi" w:eastAsiaTheme="majorEastAsia" w:hAnsiTheme="majorHAnsi" w:cstheme="majorBidi"/>
+          <w:color w:val="2F5496" w:themeColor="accent1" w:themeShade="BF"/>
+          <w:sz w:val="32"/>
+          <w:szCs w:val="32"/>
           <w:lang w:val="en-GB"/>
         </w:rPr>
       </w:pPr>
@@ -1483,43 +1777,36 @@
     </w:p>
     <w:p>
       <w:pPr>
-        <w:pStyle w:val="Heading2"/>
-        <w:rPr>
-          <w:lang w:val="en-GB"/>
-        </w:rPr>
-      </w:pPr>
-      <w:bookmarkStart w:id="4" w:name="_Toc152019270"/>
+        <w:pStyle w:val="Heading1"/>
+        <w:numPr>
+          <w:ilvl w:val="0"/>
+          <w:numId w:val="13"/>
+        </w:numPr>
+        <w:rPr>
+          <w:lang w:val="en-GB"/>
+        </w:rPr>
+      </w:pPr>
+      <w:bookmarkStart w:id="4" w:name="_Toc153821157"/>
       <w:r>
         <w:rPr>
           <w:lang w:val="en-GB"/>
         </w:rPr>
         <w:lastRenderedPageBreak/>
-        <w:t>What Hardware do we need to build a wireless audio system?</w:t>
+        <w:t>Which wireless communication method is best for audio transfer</w:t>
+      </w:r>
+      <w:r>
+        <w:rPr>
+          <w:lang w:val="en-GB"/>
+        </w:rPr>
+        <w:t xml:space="preserve"> in our usecase</w:t>
+      </w:r>
+      <w:r>
+        <w:rPr>
+          <w:lang w:val="en-GB"/>
+        </w:rPr>
+        <w:t>?</w:t>
       </w:r>
       <w:bookmarkEnd w:id="4"/>
-    </w:p>
-    <w:p>
-      <w:pPr>
-        <w:rPr>
-          <w:lang w:val="en-GB"/>
-        </w:rPr>
-      </w:pPr>
-    </w:p>
-    <w:p>
-      <w:pPr>
-        <w:pStyle w:val="Heading3"/>
-        <w:rPr>
-          <w:lang w:val="en-GB"/>
-        </w:rPr>
-      </w:pPr>
-      <w:bookmarkStart w:id="5" w:name="_Toc152019271"/>
-      <w:r>
-        <w:rPr>
-          <w:lang w:val="en-GB"/>
-        </w:rPr>
-        <w:t>Which wireless communication method is best for audio transfer?</w:t>
-      </w:r>
-      <w:bookmarkEnd w:id="5"/>
     </w:p>
     <w:p>
       <w:pPr>
@@ -2183,12 +2470,16 @@
     </w:p>
     <w:p>
       <w:pPr>
-        <w:pStyle w:val="Heading3"/>
-        <w:rPr>
-          <w:lang w:val="en-GB"/>
-        </w:rPr>
-      </w:pPr>
-      <w:bookmarkStart w:id="6" w:name="_Toc152019272"/>
+        <w:pStyle w:val="Heading1"/>
+        <w:numPr>
+          <w:ilvl w:val="0"/>
+          <w:numId w:val="13"/>
+        </w:numPr>
+        <w:rPr>
+          <w:lang w:val="en-GB"/>
+        </w:rPr>
+      </w:pPr>
+      <w:bookmarkStart w:id="5" w:name="_Toc153821158"/>
       <w:r>
         <w:rPr>
           <w:lang w:val="en-GB"/>
@@ -2208,7 +2499,7 @@
         </w:rPr>
         <w:t xml:space="preserve"> speakers work?</w:t>
       </w:r>
-      <w:bookmarkEnd w:id="6"/>
+      <w:bookmarkEnd w:id="5"/>
     </w:p>
     <w:p>
       <w:pPr>
@@ -2336,13 +2627,306 @@
           <w:lang w:val="en-GB"/>
         </w:rPr>
       </w:pPr>
-      <w:bookmarkStart w:id="7" w:name="_Toc152019273"/>
+      <w:bookmarkStart w:id="6" w:name="_Toc153821159"/>
+      <w:r>
+        <w:rPr>
+          <w:lang w:val="en-GB"/>
+        </w:rPr>
+        <w:t xml:space="preserve">2.1 </w:t>
+      </w:r>
       <w:r>
         <w:rPr>
           <w:lang w:val="en-GB"/>
         </w:rPr>
         <w:t>DAC/DSP</w:t>
       </w:r>
+      <w:bookmarkEnd w:id="6"/>
+    </w:p>
+    <w:p>
+      <w:pPr>
+        <w:rPr>
+          <w:lang w:val="en-GB"/>
+        </w:rPr>
+      </w:pPr>
+      <w:r>
+        <w:rPr>
+          <w:lang w:val="en-GB"/>
+        </w:rPr>
+        <w:t xml:space="preserve">In the digital world, things “exist” only in the digital domain. This digital domain is eventually built up out of 1’s and 0’s. </w:t>
+      </w:r>
+    </w:p>
+    <w:p>
+      <w:pPr>
+        <w:rPr>
+          <w:lang w:val="en-GB"/>
+        </w:rPr>
+      </w:pPr>
+      <w:r>
+        <w:rPr>
+          <w:lang w:val="en-GB"/>
+        </w:rPr>
+        <w:t xml:space="preserve">For some things, we need </w:t>
+      </w:r>
+      <w:r>
+        <w:rPr>
+          <w:lang w:val="en-GB"/>
+        </w:rPr>
+        <w:t>analogue</w:t>
+      </w:r>
+      <w:r>
+        <w:rPr>
+          <w:lang w:val="en-GB"/>
+        </w:rPr>
+        <w:t xml:space="preserve"> values, like for our speakers! We cannot tell these speakers a bunch of 1’s and 0’s, they wouldn’t understand at all.</w:t>
+      </w:r>
+    </w:p>
+    <w:p>
+      <w:pPr>
+        <w:rPr>
+          <w:lang w:val="en-GB"/>
+        </w:rPr>
+      </w:pPr>
+      <w:r>
+        <w:rPr>
+          <w:lang w:val="en-GB"/>
+        </w:rPr>
+        <w:t xml:space="preserve"> This is where the DAC shines. A DAC is a device which acts as a translator between the digital and </w:t>
+      </w:r>
+      <w:r>
+        <w:rPr>
+          <w:lang w:val="en-GB"/>
+        </w:rPr>
+        <w:t>analogue</w:t>
+      </w:r>
+      <w:r>
+        <w:rPr>
+          <w:lang w:val="en-GB"/>
+        </w:rPr>
+        <w:t xml:space="preserve"> </w:t>
+      </w:r>
+      <w:r>
+        <w:rPr>
+          <w:lang w:val="en-GB"/>
+        </w:rPr>
+        <w:t>domain and</w:t>
+      </w:r>
+      <w:r>
+        <w:rPr>
+          <w:lang w:val="en-GB"/>
+        </w:rPr>
+        <w:t xml:space="preserve"> makes 0’s and 1’s comprehensible to </w:t>
+      </w:r>
+      <w:r>
+        <w:rPr>
+          <w:lang w:val="en-GB"/>
+        </w:rPr>
+        <w:t>analogue</w:t>
+      </w:r>
+      <w:r>
+        <w:rPr>
+          <w:lang w:val="en-GB"/>
+        </w:rPr>
+        <w:t xml:space="preserve"> devices. </w:t>
+      </w:r>
+    </w:p>
+    <w:p>
+      <w:pPr>
+        <w:pStyle w:val="Heading4"/>
+        <w:rPr>
+          <w:lang w:val="en-GB"/>
+        </w:rPr>
+      </w:pPr>
+      <w:r>
+        <w:rPr>
+          <w:lang w:val="en-GB"/>
+        </w:rPr>
+        <w:t xml:space="preserve">How does the DAC convert binary to </w:t>
+      </w:r>
+      <w:r>
+        <w:rPr>
+          <w:lang w:val="en-GB"/>
+        </w:rPr>
+        <w:t>analogue?</w:t>
+      </w:r>
+    </w:p>
+    <w:p>
+      <w:pPr>
+        <w:rPr>
+          <w:lang w:val="en-GB"/>
+        </w:rPr>
+      </w:pPr>
+      <w:r>
+        <w:rPr>
+          <w:lang w:val="en-GB"/>
+        </w:rPr>
+        <w:t xml:space="preserve"> </w:t>
+      </w:r>
+      <w:r>
+        <w:rPr>
+          <w:lang w:val="en-GB"/>
+        </w:rPr>
+        <w:t xml:space="preserve">Digital audio is stored/viewed differently than </w:t>
+      </w:r>
+      <w:r>
+        <w:rPr>
+          <w:lang w:val="en-GB"/>
+        </w:rPr>
+        <w:t>analogue</w:t>
+      </w:r>
+      <w:r>
+        <w:rPr>
+          <w:lang w:val="en-GB"/>
+        </w:rPr>
+        <w:t xml:space="preserve"> music as has been proven. Digital music is often stored as a series of peaks, or amplitudes of the </w:t>
+      </w:r>
+      <w:r>
+        <w:rPr>
+          <w:lang w:val="en-GB"/>
+        </w:rPr>
+        <w:t>analogue</w:t>
+      </w:r>
+      <w:r>
+        <w:rPr>
+          <w:lang w:val="en-GB"/>
+        </w:rPr>
+        <w:t xml:space="preserve"> music signal at regular intervals. These intervals are referred to as the sampling rate.</w:t>
+      </w:r>
+    </w:p>
+    <w:p>
+      <w:pPr>
+        <w:rPr>
+          <w:lang w:val="en-GB"/>
+        </w:rPr>
+      </w:pPr>
+      <w:r>
+        <w:rPr>
+          <w:lang w:val="en-GB"/>
+        </w:rPr>
+        <w:t xml:space="preserve">When recording a digital audio file, if we check the </w:t>
+      </w:r>
+      <w:r>
+        <w:rPr>
+          <w:lang w:val="en-GB"/>
+        </w:rPr>
+        <w:t>analogue</w:t>
+      </w:r>
+      <w:r>
+        <w:rPr>
+          <w:lang w:val="en-GB"/>
+        </w:rPr>
+        <w:t xml:space="preserve"> source material 20 times per second, then our </w:t>
+      </w:r>
+      <w:r>
+        <w:rPr>
+          <w:lang w:val="en-GB"/>
+        </w:rPr>
+        <w:t>sample rate</w:t>
+      </w:r>
+      <w:r>
+        <w:rPr>
+          <w:lang w:val="en-GB"/>
+        </w:rPr>
+        <w:t xml:space="preserve"> is 20 times per second. At the precise point a measurement is requested, the exact amplitude of the read value is stored as a binary number. This cycle continues until the source material has ended. </w:t>
+      </w:r>
+    </w:p>
+    <w:p>
+      <w:pPr>
+        <w:rPr>
+          <w:lang w:val="en-GB"/>
+        </w:rPr>
+      </w:pPr>
+      <w:r>
+        <w:rPr>
+          <w:lang w:val="en-GB"/>
+        </w:rPr>
+        <w:t xml:space="preserve">Naturally, we can deduct from this that the higher the sample rate, the ‘truer’ our measurement is. Since it has been checked against our source more times. While this is true, there is another factor at play which determines how ‘true’ a digital copy of an </w:t>
+      </w:r>
+      <w:r>
+        <w:rPr>
+          <w:lang w:val="en-GB"/>
+        </w:rPr>
+        <w:t>analogue</w:t>
+      </w:r>
+      <w:r>
+        <w:rPr>
+          <w:lang w:val="en-GB"/>
+        </w:rPr>
+        <w:t xml:space="preserve"> source is. The format in which the previously mentioned measurements are stored.</w:t>
+      </w:r>
+    </w:p>
+    <w:p>
+      <w:pPr>
+        <w:rPr>
+          <w:lang w:val="en-GB"/>
+        </w:rPr>
+      </w:pPr>
+      <w:r>
+        <w:rPr>
+          <w:lang w:val="en-GB"/>
+        </w:rPr>
+        <w:t>These measurements can be stored in all sorts of ways, with all sorts of precision. 8, 16, 24 bits; and so on. These factors determine how precise the analogue value is copied into the digital memory. And with 24 bits, a machine can be a lot more precise than with 8.</w:t>
+      </w:r>
+    </w:p>
+    <w:p>
+      <w:pPr>
+        <w:rPr>
+          <w:lang w:val="en-GB"/>
+        </w:rPr>
+      </w:pPr>
+    </w:p>
+    <w:p>
+      <w:pPr>
+        <w:rPr>
+          <w:lang w:val="en-GB"/>
+        </w:rPr>
+      </w:pPr>
+      <w:r>
+        <w:rPr>
+          <w:lang w:val="en-GB"/>
+        </w:rPr>
+        <w:t>Now that we know how a digital audio file is stored, how does our DAC convert this back to an analogue system? Easy! We just revert the steps taken to save one. Our DAC is built in such a way, it can understand the complex file full of 1’s and 0’</w:t>
+      </w:r>
+      <w:r>
+        <w:rPr>
+          <w:lang w:val="en-GB"/>
+        </w:rPr>
+        <w:t>s and</w:t>
+      </w:r>
+      <w:r>
+        <w:rPr>
+          <w:lang w:val="en-GB"/>
+        </w:rPr>
+        <w:t xml:space="preserve"> can reconstruct that analogue signal the way it has been saved. This analogue signal can then be used by other devices.</w:t>
+      </w:r>
+    </w:p>
+    <w:p>
+      <w:pPr>
+        <w:rPr>
+          <w:lang w:val="en-GB"/>
+        </w:rPr>
+      </w:pPr>
+    </w:p>
+    <w:p>
+      <w:pPr>
+        <w:pStyle w:val="Heading3"/>
+        <w:rPr>
+          <w:lang w:val="en-GB"/>
+        </w:rPr>
+      </w:pPr>
+      <w:bookmarkStart w:id="7" w:name="_Toc153821160"/>
+      <w:r>
+        <w:rPr>
+          <w:lang w:val="en-GB"/>
+        </w:rPr>
+        <w:lastRenderedPageBreak/>
+        <w:t xml:space="preserve">2.2 </w:t>
+      </w:r>
+      <w:r>
+        <w:rPr>
+          <w:lang w:val="en-GB"/>
+        </w:rPr>
+        <w:t>Amplifier</w:t>
+      </w:r>
       <w:bookmarkEnd w:id="7"/>
     </w:p>
     <w:p>
@@ -2355,20 +2939,217 @@
         <w:rPr>
           <w:lang w:val="en-GB"/>
         </w:rPr>
-        <w:t xml:space="preserve">In the digital world, things “exist” only in the digital domain. This digital domain is eventually built up out of 1’s and 0’s. </w:t>
-      </w:r>
-    </w:p>
-    <w:p>
-      <w:pPr>
-        <w:rPr>
-          <w:lang w:val="en-GB"/>
-        </w:rPr>
-      </w:pPr>
-      <w:r>
-        <w:rPr>
-          <w:lang w:val="en-GB"/>
-        </w:rPr>
-        <w:t xml:space="preserve">For some things, we need </w:t>
+        <w:t xml:space="preserve">An amplifier is nothing more than the name suggests, a well; amplifier! Though how does it work? </w:t>
+      </w:r>
+      <w:r>
+        <w:rPr>
+          <w:lang w:val="en-GB"/>
+        </w:rPr>
+        <w:t>And</w:t>
+      </w:r>
+      <w:r>
+        <w:rPr>
+          <w:lang w:val="en-GB"/>
+        </w:rPr>
+        <w:t xml:space="preserve"> what exactly does it amplify?</w:t>
+      </w:r>
+    </w:p>
+    <w:p>
+      <w:pPr>
+        <w:rPr>
+          <w:lang w:val="en-GB"/>
+        </w:rPr>
+      </w:pPr>
+      <w:r>
+        <w:rPr>
+          <w:lang w:val="en-GB"/>
+        </w:rPr>
+        <w:t xml:space="preserve">From the previous section, we can take away that we will end up with an analogue signal. This signal will be, </w:t>
+      </w:r>
+      <w:r>
+        <w:rPr>
+          <w:lang w:val="en-GB"/>
+        </w:rPr>
+        <w:t>let’s</w:t>
+      </w:r>
+      <w:r>
+        <w:rPr>
+          <w:lang w:val="en-GB"/>
+        </w:rPr>
+        <w:t xml:space="preserve"> say, 5V. Good enough for a little buzzer, but by far not enough for a big guitar amplifier for an ACDC concert. So how do we combat this?</w:t>
+      </w:r>
+    </w:p>
+    <w:p>
+      <w:pPr>
+        <w:rPr>
+          <w:lang w:val="en-GB"/>
+        </w:rPr>
+      </w:pPr>
+      <w:r>
+        <w:rPr>
+          <w:lang w:val="en-GB"/>
+        </w:rPr>
+        <w:t>We can combat this by “enhancing” our 5V signal, by injecting it with more power (volts); though how? Getting an analogue signal from a digital file was already very hard, why don’t we amplify it immediately? this has a great reason: we can detect amplitude and frequency using hardware.</w:t>
+      </w:r>
+    </w:p>
+    <w:p>
+      <w:pPr>
+        <w:rPr>
+          <w:lang w:val="en-GB"/>
+        </w:rPr>
+      </w:pPr>
+      <w:r>
+        <w:rPr>
+          <w:lang w:val="en-GB"/>
+        </w:rPr>
+        <w:t xml:space="preserve">Amplifiers all have a main ‘valve’, a transistor. This transistor is continuously powered by our amplifier, from the wall socket for example. But when amplifying a signal, it is not only powered by the wall socket, but also by our analogue signal. Since this signal has a specific amplitude and frequency, it will influence the transistor in a variable way. </w:t>
+      </w:r>
+    </w:p>
+    <w:p>
+      <w:pPr>
+        <w:rPr>
+          <w:lang w:val="en-GB"/>
+        </w:rPr>
+      </w:pPr>
+      <w:r>
+        <w:rPr>
+          <w:lang w:val="en-GB"/>
+        </w:rPr>
+        <w:t xml:space="preserve">This signal causes the transistor to rise or lower its resistive value, allowing a variable amount of current past the ‘valve’. In other words, this transistor copies our characteristics from the 5V signal. Influenced by how we set our amplifier, the volume knob, the amount of voltage added to the end signal will </w:t>
+      </w:r>
+      <w:r>
+        <w:rPr>
+          <w:lang w:val="en-GB"/>
+        </w:rPr>
+        <w:t>vary,</w:t>
+      </w:r>
+      <w:r>
+        <w:rPr>
+          <w:lang w:val="en-GB"/>
+        </w:rPr>
+        <w:t xml:space="preserve"> though the way it is added will never change. </w:t>
+      </w:r>
+    </w:p>
+    <w:p>
+      <w:pPr>
+        <w:rPr>
+          <w:lang w:val="en-GB"/>
+        </w:rPr>
+      </w:pPr>
+    </w:p>
+    <w:p>
+      <w:pPr>
+        <w:pStyle w:val="Heading3"/>
+        <w:rPr>
+          <w:lang w:val="en-GB"/>
+        </w:rPr>
+      </w:pPr>
+    </w:p>
+    <w:p>
+      <w:pPr>
+        <w:pStyle w:val="Heading1"/>
+        <w:numPr>
+          <w:ilvl w:val="0"/>
+          <w:numId w:val="13"/>
+        </w:numPr>
+        <w:rPr>
+          <w:lang w:val="en-GB"/>
+        </w:rPr>
+      </w:pPr>
+      <w:bookmarkStart w:id="8" w:name="_Toc153821161"/>
+      <w:r>
+        <w:rPr>
+          <w:lang w:val="en-GB"/>
+        </w:rPr>
+        <w:t>Which signal parameters are commonly found in the music industry?</w:t>
+      </w:r>
+      <w:bookmarkEnd w:id="8"/>
+    </w:p>
+    <w:p>
+      <w:pPr>
+        <w:rPr>
+          <w:lang w:val="en-GB"/>
+        </w:rPr>
+      </w:pPr>
+      <w:r>
+        <w:rPr>
+          <w:lang w:val="en-GB"/>
+        </w:rPr>
+        <w:t xml:space="preserve">Music consists of </w:t>
+      </w:r>
+      <w:r>
+        <w:rPr>
+          <w:lang w:val="en-GB"/>
+        </w:rPr>
+        <w:t xml:space="preserve">many different characteristics, not only rhythms, basslines and melodies are musical characteristics; its technical parameters are also widely considered to be of extreme importance. Though not every piece of hardware has the capability to </w:t>
+      </w:r>
+      <w:r>
+        <w:rPr>
+          <w:lang w:val="en-GB"/>
+        </w:rPr>
+        <w:t>support this. Below are the most common parameters and what they mean.</w:t>
+      </w:r>
+    </w:p>
+    <w:p>
+      <w:pPr>
+        <w:rPr>
+          <w:lang w:val="en-GB"/>
+        </w:rPr>
+      </w:pPr>
+    </w:p>
+    <w:p>
+      <w:pPr>
+        <w:pStyle w:val="Heading3"/>
+        <w:rPr>
+          <w:lang w:val="en-GB"/>
+        </w:rPr>
+      </w:pPr>
+      <w:bookmarkStart w:id="9" w:name="_Toc153821162"/>
+      <w:r>
+        <w:rPr>
+          <w:lang w:val="en-GB"/>
+        </w:rPr>
+        <w:t>Sample rate</w:t>
+      </w:r>
+      <w:bookmarkEnd w:id="9"/>
+    </w:p>
+    <w:p>
+      <w:pPr>
+        <w:rPr>
+          <w:lang w:val="en-GB"/>
+        </w:rPr>
+      </w:pPr>
+      <w:r>
+        <w:rPr>
+          <w:lang w:val="en-GB"/>
+        </w:rPr>
+        <w:t xml:space="preserve">Sample rate refers to the amount of times in a single second a sample is taken. In our case, this is an audio sample. That means that the more samples there are, the more detailed a piece of audio is. </w:t>
+      </w:r>
+    </w:p>
+    <w:p>
+      <w:pPr>
+        <w:rPr>
+          <w:lang w:val="en-GB"/>
+        </w:rPr>
+      </w:pPr>
+      <w:r>
+        <w:rPr>
+          <w:lang w:val="en-GB"/>
+        </w:rPr>
+        <w:t xml:space="preserve">This does not mean however that indefinitely increasing sample rate means higher quality music, there comes a point were a high sample rate is too high; and the samples cannot represent anything new anymore. </w:t>
+      </w:r>
+    </w:p>
+    <w:p>
+      <w:pPr>
+        <w:rPr>
+          <w:lang w:val="en-GB"/>
+        </w:rPr>
+      </w:pPr>
+      <w:r>
+        <w:rPr>
+          <w:lang w:val="en-GB"/>
+        </w:rPr>
+        <w:t xml:space="preserve">This limit, for digital audio, usually sits somewhere around 44.1KHz (KiloHertz). It is somewhat of an industry standard. Increasing this sample rate is only smart to do if the source </w:t>
       </w:r>
       <w:r>
         <w:rPr>
@@ -2380,144 +3161,62 @@
         <w:rPr>
           <w:lang w:val="en-GB"/>
         </w:rPr>
-        <w:t xml:space="preserve"> values, like for our speakers! We cannot tell these speakers a bunch of 1’s and 0’s, they wouldn’t understand at all.</w:t>
-      </w:r>
-    </w:p>
-    <w:p>
-      <w:pPr>
-        <w:rPr>
-          <w:lang w:val="en-GB"/>
-        </w:rPr>
-      </w:pPr>
-      <w:r>
-        <w:rPr>
-          <w:lang w:val="en-GB"/>
-        </w:rPr>
-        <w:t xml:space="preserve"> This is where the DAC shines. A DAC is a device which acts as a translator between the digital and </w:t>
-      </w:r>
-      <w:r>
-        <w:rPr>
-          <w:lang w:val="en-GB"/>
-        </w:rPr>
-        <w:t>analogue</w:t>
-      </w:r>
-      <w:r>
-        <w:rPr>
-          <w:lang w:val="en-GB"/>
-        </w:rPr>
-        <w:t xml:space="preserve"> </w:t>
-      </w:r>
-      <w:r>
-        <w:rPr>
-          <w:lang w:val="en-GB"/>
-        </w:rPr>
-        <w:t>domain and</w:t>
-      </w:r>
-      <w:r>
-        <w:rPr>
-          <w:lang w:val="en-GB"/>
-        </w:rPr>
-        <w:t xml:space="preserve"> makes 0’s and 1’s comprehensible to </w:t>
-      </w:r>
-      <w:r>
-        <w:rPr>
-          <w:lang w:val="en-GB"/>
-        </w:rPr>
-        <w:t>analogue</w:t>
-      </w:r>
-      <w:r>
-        <w:rPr>
-          <w:lang w:val="en-GB"/>
-        </w:rPr>
-        <w:t xml:space="preserve"> devices. </w:t>
-      </w:r>
-    </w:p>
-    <w:p>
-      <w:pPr>
-        <w:pStyle w:val="Heading4"/>
-        <w:rPr>
-          <w:lang w:val="en-GB"/>
-        </w:rPr>
-      </w:pPr>
-      <w:r>
-        <w:rPr>
-          <w:lang w:val="en-GB"/>
-        </w:rPr>
-        <w:t xml:space="preserve">How does the DAC convert binary to </w:t>
-      </w:r>
-      <w:r>
-        <w:rPr>
-          <w:lang w:val="en-GB"/>
-        </w:rPr>
-        <w:t>analogue?</w:t>
-      </w:r>
-    </w:p>
-    <w:p>
-      <w:pPr>
-        <w:rPr>
-          <w:lang w:val="en-GB"/>
-        </w:rPr>
-      </w:pPr>
-      <w:r>
-        <w:rPr>
-          <w:lang w:val="en-GB"/>
-        </w:rPr>
-        <w:t xml:space="preserve"> </w:t>
-      </w:r>
-      <w:r>
-        <w:rPr>
-          <w:lang w:val="en-GB"/>
-        </w:rPr>
-        <w:t xml:space="preserve">Digital audio is stored/viewed differently than </w:t>
-      </w:r>
-      <w:r>
-        <w:rPr>
-          <w:lang w:val="en-GB"/>
-        </w:rPr>
-        <w:t>analogue</w:t>
-      </w:r>
-      <w:r>
-        <w:rPr>
-          <w:lang w:val="en-GB"/>
-        </w:rPr>
-        <w:t xml:space="preserve"> music as has been proven. Digital music is often stored as a series of peaks, or amplitudes of the </w:t>
-      </w:r>
-      <w:r>
-        <w:rPr>
-          <w:lang w:val="en-GB"/>
-        </w:rPr>
-        <w:t>analogue</w:t>
-      </w:r>
-      <w:r>
-        <w:rPr>
-          <w:lang w:val="en-GB"/>
-        </w:rPr>
-        <w:t xml:space="preserve"> music signal at regular intervals. These intervals are referred to as the sampling rate.</w:t>
-      </w:r>
-    </w:p>
-    <w:p>
-      <w:pPr>
-        <w:rPr>
-          <w:lang w:val="en-GB"/>
-        </w:rPr>
-      </w:pPr>
-      <w:r>
-        <w:rPr>
-          <w:lang w:val="en-GB"/>
-        </w:rPr>
-        <w:t xml:space="preserve">When recording a digital audio file, if we check the </w:t>
-      </w:r>
-      <w:r>
-        <w:rPr>
-          <w:lang w:val="en-GB"/>
-        </w:rPr>
-        <w:t>analogue</w:t>
-      </w:r>
-      <w:r>
-        <w:rPr>
-          <w:lang w:val="en-GB"/>
-        </w:rPr>
-        <w:t xml:space="preserve"> source material 20 times per second, then our </w:t>
+        <w:t xml:space="preserve"> audio is known to be recorded in a higher sample rate. </w:t>
+      </w:r>
+    </w:p>
+    <w:p>
+      <w:pPr>
+        <w:rPr>
+          <w:lang w:val="en-GB"/>
+        </w:rPr>
+      </w:pPr>
+    </w:p>
+    <w:p>
+      <w:pPr>
+        <w:pStyle w:val="Heading3"/>
+        <w:rPr>
+          <w:lang w:val="en-GB"/>
+        </w:rPr>
+      </w:pPr>
+      <w:bookmarkStart w:id="10" w:name="_Toc153821163"/>
+      <w:r>
+        <w:rPr>
+          <w:lang w:val="en-GB"/>
+        </w:rPr>
+        <w:lastRenderedPageBreak/>
+        <w:t>Bit Depth</w:t>
+      </w:r>
+      <w:bookmarkEnd w:id="10"/>
+    </w:p>
+    <w:p>
+      <w:pPr>
+        <w:rPr>
+          <w:lang w:val="en-GB"/>
+        </w:rPr>
+      </w:pPr>
+      <w:r>
+        <w:rPr>
+          <w:lang w:val="en-GB"/>
+        </w:rPr>
+        <w:t xml:space="preserve">Bit depth refers to the </w:t>
+      </w:r>
+      <w:r>
+        <w:rPr>
+          <w:lang w:val="en-GB"/>
+        </w:rPr>
+        <w:t>number</w:t>
+      </w:r>
+      <w:r>
+        <w:rPr>
+          <w:lang w:val="en-GB"/>
+        </w:rPr>
+        <w:t xml:space="preserve"> of bits saved to each sample</w:t>
+      </w:r>
+      <w:r>
+        <w:rPr>
+          <w:lang w:val="en-GB"/>
+        </w:rPr>
+        <w:t xml:space="preserve">, a bit depth of 16 means a 16 bit number is saved for every sample taken. With a </w:t>
       </w:r>
       <w:r>
         <w:rPr>
@@ -2529,77 +3228,141 @@
         <w:rPr>
           <w:lang w:val="en-GB"/>
         </w:rPr>
-        <w:t xml:space="preserve"> is 20 times per second. At the precise point a measurement is requested, the exact amplitude of the read value is stored as a binary number. This cycle continues until the source material has ended. </w:t>
-      </w:r>
-    </w:p>
-    <w:p>
-      <w:pPr>
-        <w:rPr>
-          <w:lang w:val="en-GB"/>
-        </w:rPr>
-      </w:pPr>
-      <w:r>
-        <w:rPr>
-          <w:lang w:val="en-GB"/>
-        </w:rPr>
-        <w:t xml:space="preserve">Naturally, we can deduct from this that the higher the sample rate, the ‘truer’ our measurement is. Since it has been checked against our source more times. While this is true, there is another factor at play which determines how ‘true’ a digital copy of an </w:t>
-      </w:r>
-      <w:r>
-        <w:rPr>
-          <w:lang w:val="en-GB"/>
-        </w:rPr>
-        <w:t>analogue</w:t>
-      </w:r>
-      <w:r>
-        <w:rPr>
-          <w:lang w:val="en-GB"/>
-        </w:rPr>
-        <w:t xml:space="preserve"> source is. The format in which the previously mentioned measurements are stored.</w:t>
-      </w:r>
-    </w:p>
-    <w:p>
-      <w:pPr>
-        <w:rPr>
-          <w:lang w:val="en-GB"/>
-        </w:rPr>
-      </w:pPr>
-      <w:r>
-        <w:rPr>
-          <w:lang w:val="en-GB"/>
-        </w:rPr>
-        <w:t>These measurements can be stored in all sorts of ways, with all sorts of precision. 8, 16, 24 bits; and so on. These factors determine how precise the analogue value is copied into the digital memory. And with 24 bits, a machine can be a lot more precise than with 8.</w:t>
-      </w:r>
-    </w:p>
-    <w:p>
-      <w:pPr>
-        <w:rPr>
-          <w:lang w:val="en-GB"/>
-        </w:rPr>
-      </w:pPr>
-    </w:p>
-    <w:p>
-      <w:pPr>
-        <w:rPr>
-          <w:lang w:val="en-GB"/>
-        </w:rPr>
-      </w:pPr>
-      <w:r>
-        <w:rPr>
-          <w:lang w:val="en-GB"/>
-        </w:rPr>
-        <w:t>Now that we know how a digital audio file is stored, how does our DAC convert this back to an analogue system? Easy! We just revert the steps taken to save one. Our DAC is built in such a way, it can understand the complex file full of 1’s and 0’</w:t>
-      </w:r>
-      <w:r>
-        <w:rPr>
-          <w:lang w:val="en-GB"/>
-        </w:rPr>
-        <w:t>s and</w:t>
-      </w:r>
-      <w:r>
-        <w:rPr>
-          <w:lang w:val="en-GB"/>
-        </w:rPr>
-        <w:t xml:space="preserve"> can reconstruct that analogue signal the way it has been saved. This analogue signal can then be used by other devices.</w:t>
+        <w:t xml:space="preserve"> of 44.1KHz, that makes the bitrate: 44100 * 16 = 705600. </w:t>
+      </w:r>
+    </w:p>
+    <w:p>
+      <w:pPr>
+        <w:rPr>
+          <w:lang w:val="en-GB"/>
+        </w:rPr>
+      </w:pPr>
+      <w:r>
+        <w:rPr>
+          <w:lang w:val="en-GB"/>
+        </w:rPr>
+        <w:t xml:space="preserve">A difference portraited here, which is very important, is the distinction between bitrate; and bit depth. The bit depth is </w:t>
+      </w:r>
+      <w:r>
+        <w:rPr>
+          <w:b/>
+          <w:bCs/>
+          <w:lang w:val="en-GB"/>
+        </w:rPr>
+        <w:t xml:space="preserve">only </w:t>
+      </w:r>
+      <w:r>
+        <w:rPr>
+          <w:lang w:val="en-GB"/>
+        </w:rPr>
+        <w:t xml:space="preserve">for one sample; while the bitrate refers to the amount of bits over a set period of time, usually in seconds. </w:t>
+      </w:r>
+    </w:p>
+    <w:p>
+      <w:pPr>
+        <w:rPr>
+          <w:lang w:val="en-GB"/>
+        </w:rPr>
+      </w:pPr>
+      <w:r>
+        <w:rPr>
+          <w:lang w:val="en-GB"/>
+        </w:rPr>
+        <w:t xml:space="preserve">The most common bitrates vary from around 96 to 160 Kbps. While CD recorded music sits a lot higher, at 1411Kbps. </w:t>
+      </w:r>
+    </w:p>
+    <w:p>
+      <w:pPr>
+        <w:rPr>
+          <w:lang w:val="en-GB"/>
+        </w:rPr>
+      </w:pPr>
+      <w:r>
+        <w:rPr>
+          <w:lang w:val="en-GB"/>
+        </w:rPr>
+        <w:t>The ideal bitrate is hard to determine, since it relies on different parameters of a piece of audio. However, the human ear can notice drop-offs in the quality of audio. Bitrate tends to set our ears off if it falls below approximately 90Kbsp, meaning many services try and stay above this number.</w:t>
+      </w:r>
+      <w:r>
+        <w:rPr>
+          <w:lang w:val="en-GB"/>
+        </w:rPr>
+        <w:br/>
+      </w:r>
+    </w:p>
+    <w:p>
+      <w:pPr>
+        <w:rPr>
+          <w:lang w:val="en-GB"/>
+        </w:rPr>
+      </w:pPr>
+    </w:p>
+    <w:p>
+      <w:pPr>
+        <w:pStyle w:val="Heading3"/>
+        <w:rPr>
+          <w:lang w:val="en-GB"/>
+        </w:rPr>
+      </w:pPr>
+      <w:bookmarkStart w:id="11" w:name="_Toc153821164"/>
+      <w:r>
+        <w:rPr>
+          <w:lang w:val="en-GB"/>
+        </w:rPr>
+        <w:t>3.1 How do technical parameters relate to hardware choices?</w:t>
+      </w:r>
+      <w:bookmarkEnd w:id="11"/>
+    </w:p>
+    <w:p>
+      <w:pPr>
+        <w:rPr>
+          <w:lang w:val="en-GB"/>
+        </w:rPr>
+      </w:pPr>
+      <w:r>
+        <w:rPr>
+          <w:lang w:val="en-GB"/>
+        </w:rPr>
+        <w:t xml:space="preserve">In theory, we can indefinitely scale our technical parameters until it fits all our needs. Though, there sadly is a limiting factor; which is hardware. </w:t>
+      </w:r>
+    </w:p>
+    <w:p>
+      <w:pPr>
+        <w:rPr>
+          <w:lang w:val="en-GB"/>
+        </w:rPr>
+      </w:pPr>
+      <w:r>
+        <w:rPr>
+          <w:lang w:val="en-GB"/>
+        </w:rPr>
+        <w:t xml:space="preserve">Many of the parameters rely on how fast a piece of hardware can read, write; or do both at the same time. Inferior hardware would naturally induce a slower processing time; or an inability to even try and output higher sample rate audio. </w:t>
+      </w:r>
+    </w:p>
+    <w:p>
+      <w:pPr>
+        <w:rPr>
+          <w:lang w:val="en-GB"/>
+        </w:rPr>
+      </w:pPr>
+      <w:r>
+        <w:rPr>
+          <w:lang w:val="en-GB"/>
+        </w:rPr>
+        <w:t xml:space="preserve">Not only speed can be a limiting factor, size allocation on the chips is also a common problem when choosing hardware. The number of bits in a DAC can drastically increase the spectrum of music it can output, solely due to the few added bits. </w:t>
+      </w:r>
+    </w:p>
+    <w:p>
+      <w:pPr>
+        <w:rPr>
+          <w:lang w:val="en-GB"/>
+        </w:rPr>
+      </w:pPr>
+      <w:r>
+        <w:rPr>
+          <w:lang w:val="en-GB"/>
+        </w:rPr>
+        <w:t>We found earlier what the standard values are for consumer grade digital music, this means we need to find hardware capable of atleast 44.1KHz samplerate; and up to 141100Kbps.</w:t>
       </w:r>
     </w:p>
     <w:p>
@@ -2617,150 +3380,12 @@
     </w:p>
     <w:p>
       <w:pPr>
-        <w:pStyle w:val="Heading3"/>
-        <w:rPr>
-          <w:lang w:val="en-GB"/>
-        </w:rPr>
-      </w:pPr>
-      <w:bookmarkStart w:id="8" w:name="_Toc152019274"/>
-      <w:r>
-        <w:rPr>
-          <w:lang w:val="en-GB"/>
-        </w:rPr>
-        <w:lastRenderedPageBreak/>
-        <w:t>Amplifier</w:t>
-      </w:r>
-      <w:bookmarkEnd w:id="8"/>
-    </w:p>
-    <w:p>
-      <w:pPr>
-        <w:rPr>
-          <w:lang w:val="en-GB"/>
-        </w:rPr>
-      </w:pPr>
-      <w:r>
-        <w:rPr>
-          <w:lang w:val="en-GB"/>
-        </w:rPr>
-        <w:t xml:space="preserve">An amplifier is nothing more than the name suggests, a well; amplifier! Though how does it work? </w:t>
-      </w:r>
-      <w:r>
-        <w:rPr>
-          <w:lang w:val="en-GB"/>
-        </w:rPr>
-        <w:t>And</w:t>
-      </w:r>
-      <w:r>
-        <w:rPr>
-          <w:lang w:val="en-GB"/>
-        </w:rPr>
-        <w:t xml:space="preserve"> what exactly does it amplify?</w:t>
-      </w:r>
-    </w:p>
-    <w:p>
-      <w:pPr>
-        <w:rPr>
-          <w:lang w:val="en-GB"/>
-        </w:rPr>
-      </w:pPr>
-      <w:r>
-        <w:rPr>
-          <w:lang w:val="en-GB"/>
-        </w:rPr>
-        <w:t xml:space="preserve">From the previous section, we can take away that we will end up with an analogue signal. This signal will be, </w:t>
-      </w:r>
-      <w:r>
-        <w:rPr>
-          <w:lang w:val="en-GB"/>
-        </w:rPr>
-        <w:t>let’s</w:t>
-      </w:r>
-      <w:r>
-        <w:rPr>
-          <w:lang w:val="en-GB"/>
-        </w:rPr>
-        <w:t xml:space="preserve"> say, 5V. Good enough for a little buzzer, but by far not enough for a big guitar amplifier for an ACDC concert. So how do we combat this?</w:t>
-      </w:r>
-    </w:p>
-    <w:p>
-      <w:pPr>
-        <w:rPr>
-          <w:lang w:val="en-GB"/>
-        </w:rPr>
-      </w:pPr>
-      <w:r>
-        <w:rPr>
-          <w:lang w:val="en-GB"/>
-        </w:rPr>
-        <w:t>We can combat this by “enhancing” our 5V signal, by injecting it with more power (volts); though how? Getting an analogue signal from a digital file was already very hard, why don’t we amplify it immediately? this has a great reason: we can detect amplitude and frequency using hardware.</w:t>
-      </w:r>
-    </w:p>
-    <w:p>
-      <w:pPr>
-        <w:rPr>
-          <w:lang w:val="en-GB"/>
-        </w:rPr>
-      </w:pPr>
-      <w:r>
-        <w:rPr>
-          <w:lang w:val="en-GB"/>
-        </w:rPr>
-        <w:t xml:space="preserve">Amplifiers all have a main ‘valve’, a transistor. This transistor is continuously powered by our amplifier, from the wall socket for example. But when amplifying a signal, it is not only powered by the wall socket, but also by our analogue signal. Since this signal has a specific amplitude and frequency, it will influence the transistor in a variable way. </w:t>
-      </w:r>
-    </w:p>
-    <w:p>
-      <w:pPr>
-        <w:rPr>
-          <w:lang w:val="en-GB"/>
-        </w:rPr>
-      </w:pPr>
-      <w:r>
-        <w:rPr>
-          <w:lang w:val="en-GB"/>
-        </w:rPr>
-        <w:t xml:space="preserve">This signal causes the transistor to rise or lower its resistive value, allowing a variable amount of current past the ‘valve’. In other words, this transistor copies our characteristics from the 5V signal. Influenced by how we set our amplifier, the volume knob, the amount of voltage added to the end signal will </w:t>
-      </w:r>
-      <w:r>
-        <w:rPr>
-          <w:lang w:val="en-GB"/>
-        </w:rPr>
-        <w:t>vary,</w:t>
-      </w:r>
-      <w:r>
-        <w:rPr>
-          <w:lang w:val="en-GB"/>
-        </w:rPr>
-        <w:t xml:space="preserve"> though the way it is added will never change. </w:t>
-      </w:r>
-    </w:p>
-    <w:p>
-      <w:pPr>
-        <w:rPr>
-          <w:lang w:val="en-GB"/>
-        </w:rPr>
-      </w:pPr>
-    </w:p>
-    <w:p>
-      <w:pPr>
-        <w:rPr>
-          <w:lang w:val="en-GB"/>
-        </w:rPr>
-      </w:pPr>
-      <w:r>
-        <w:rPr>
-          <w:lang w:val="en-GB"/>
-        </w:rPr>
-        <w:br w:type="page"/>
-      </w:r>
-    </w:p>
-    <w:p>
-      <w:pPr>
         <w:pStyle w:val="Heading2"/>
         <w:rPr>
           <w:lang w:val="en-GB"/>
         </w:rPr>
       </w:pPr>
-      <w:bookmarkStart w:id="9" w:name="_Toc152019275"/>
+      <w:bookmarkStart w:id="12" w:name="_Toc153821165"/>
       <w:r>
         <w:rPr>
           <w:lang w:val="en-GB"/>
@@ -2768,7 +3393,7 @@
         <w:lastRenderedPageBreak/>
         <w:t>Conclusion</w:t>
       </w:r>
-      <w:bookmarkEnd w:id="9"/>
+      <w:bookmarkEnd w:id="12"/>
     </w:p>
     <w:p>
       <w:pPr>
@@ -2797,82 +3422,99 @@
           <w:lang w:val="en-GB"/>
         </w:rPr>
       </w:pPr>
-      <w:bookmarkStart w:id="10" w:name="_Toc152019276"/>
+      <w:bookmarkStart w:id="13" w:name="_Toc153821166"/>
+      <w:r>
+        <w:rPr>
+          <w:lang w:val="en-GB"/>
+        </w:rPr>
+        <w:t>DAC</w:t>
+      </w:r>
+      <w:bookmarkEnd w:id="13"/>
+    </w:p>
+    <w:p>
+      <w:pPr>
+        <w:rPr>
+          <w:lang w:val="en-GB"/>
+        </w:rPr>
+      </w:pPr>
+      <w:r>
+        <w:rPr>
+          <w:lang w:val="en-GB"/>
+        </w:rPr>
+        <w:t xml:space="preserve">Like beforementioned, the DAC world is complicated. Though for little projects like these, it isn’t. The only real factor at play here is the number of bits desired. </w:t>
+      </w:r>
+      <w:r>
+        <w:rPr>
+          <w:lang w:val="en-GB"/>
+        </w:rPr>
+        <w:t xml:space="preserve">Many microcontroller come with built in DAC’s; though little come with great ones. The teensy 4.2 is a microcontroller not immediately used for audio, but ships with an audio board. This audio board is very sophisticated and has a small form factor. It allows a line in and out for audio but also microphone. </w:t>
+      </w:r>
+    </w:p>
+    <w:p>
+      <w:pPr>
+        <w:rPr>
+          <w:lang w:val="en-GB"/>
+        </w:rPr>
+      </w:pPr>
+      <w:r>
+        <w:rPr>
+          <w:lang w:val="en-GB"/>
+        </w:rPr>
+        <w:t xml:space="preserve">The DAC on this audio board is capable of doing 44.2KHz and had a 16 bit register per sample; essentially perfect for our </w:t>
+      </w:r>
+      <w:r>
+        <w:rPr>
+          <w:lang w:val="en-GB"/>
+        </w:rPr>
+        <w:t>use case</w:t>
+      </w:r>
+      <w:r>
+        <w:rPr>
+          <w:lang w:val="en-GB"/>
+        </w:rPr>
+        <w:t>.</w:t>
+      </w:r>
+    </w:p>
+    <w:p>
+      <w:pPr>
+        <w:rPr>
+          <w:lang w:val="en-GB"/>
+        </w:rPr>
+      </w:pPr>
+      <w:r>
+        <w:rPr>
+          <w:lang w:val="en-GB"/>
+        </w:rPr>
+        <w:t>The downside is that this board doesn’t have native Bluetooth, but we can get around this with the line-in option.</w:t>
+      </w:r>
+    </w:p>
+    <w:p>
+      <w:pPr>
+        <w:pStyle w:val="Heading3"/>
+        <w:rPr>
+          <w:lang w:val="en-GB"/>
+        </w:rPr>
+      </w:pPr>
+      <w:bookmarkStart w:id="14" w:name="_Toc153821167"/>
       <w:r>
         <w:rPr>
           <w:lang w:val="en-GB"/>
         </w:rPr>
         <w:t>Wireless receiver</w:t>
       </w:r>
-      <w:bookmarkEnd w:id="10"/>
-    </w:p>
-    <w:p>
-      <w:pPr>
-        <w:rPr>
-          <w:lang w:val="en-GB"/>
-        </w:rPr>
-      </w:pPr>
-      <w:r>
-        <w:rPr>
-          <w:lang w:val="en-GB"/>
-        </w:rPr>
-        <w:t xml:space="preserve">The choice for the wireless receiver is quickly made, if we </w:t>
-      </w:r>
-      <w:proofErr w:type="gramStart"/>
-      <w:r>
-        <w:rPr>
-          <w:lang w:val="en-GB"/>
-        </w:rPr>
-        <w:t>take a look</w:t>
-      </w:r>
-      <w:proofErr w:type="gramEnd"/>
-      <w:r>
-        <w:rPr>
-          <w:lang w:val="en-GB"/>
-        </w:rPr>
-        <w:t xml:space="preserve"> at our predetermined requirements; only one receiver can be picked. This is the Esp32. It has by far the best form factor, while simultaneously implementing brains into the project. </w:t>
-      </w:r>
-    </w:p>
-    <w:p>
-      <w:pPr>
-        <w:pStyle w:val="Heading3"/>
-        <w:rPr>
-          <w:lang w:val="en-GB"/>
-        </w:rPr>
-      </w:pPr>
-      <w:bookmarkStart w:id="11" w:name="_Toc152019277"/>
-      <w:r>
-        <w:rPr>
-          <w:lang w:val="en-GB"/>
-        </w:rPr>
-        <w:t>DAC</w:t>
-      </w:r>
-      <w:bookmarkEnd w:id="11"/>
-    </w:p>
-    <w:p>
-      <w:pPr>
-        <w:rPr>
-          <w:lang w:val="en-GB"/>
-        </w:rPr>
-      </w:pPr>
-      <w:r>
-        <w:rPr>
-          <w:lang w:val="en-GB"/>
-        </w:rPr>
-        <w:t xml:space="preserve">Like beforementioned, the DAC world is complicated. Though for little projects like these, it isn’t. The only real factor at play here is the number of bits desired. The ESP32 has an internal DAC, of only 8 bits, which is doable. Though online it has been recommended more than once, to get an external one. These will surely up the quality of the audio which is a requirement. </w:t>
-      </w:r>
-    </w:p>
-    <w:p>
-      <w:pPr>
-        <w:rPr>
-          <w:lang w:val="en-GB"/>
-        </w:rPr>
-      </w:pPr>
-      <w:r>
-        <w:rPr>
-          <w:lang w:val="en-GB"/>
-        </w:rPr>
-        <w:t>We will be using a DAC based on the MCP4725. Not only does this chip have a 12bit registry; it is also the most used chip in already available boards. This means that past the POC state, we can take this chip and shrink the total size of its operating board to almost nothing. Which again, is in line with our requirements.</w:t>
+      <w:bookmarkEnd w:id="14"/>
+    </w:p>
+    <w:p>
+      <w:pPr>
+        <w:rPr>
+          <w:lang w:val="en-GB"/>
+        </w:rPr>
+      </w:pPr>
+      <w:r>
+        <w:rPr>
+          <w:lang w:val="en-GB"/>
+        </w:rPr>
+        <w:t xml:space="preserve">We are going to use a small cheap Bluetooth receiver module for music, it is a no name brand which I purchased many years ago for my own radio. But it works extremely well. We can connect this to the teensy with the line-in feature. </w:t>
       </w:r>
     </w:p>
     <w:p>
@@ -2896,7 +3538,7 @@
           <w:lang w:val="en-GB"/>
         </w:rPr>
       </w:pPr>
-      <w:bookmarkStart w:id="12" w:name="_Toc152019278"/>
+      <w:bookmarkStart w:id="15" w:name="_Toc153821168"/>
       <w:r>
         <w:rPr>
           <w:lang w:val="en-GB"/>
@@ -2910,7 +3552,7 @@
         </w:rPr>
         <w:t>ources</w:t>
       </w:r>
-      <w:bookmarkEnd w:id="12"/>
+      <w:bookmarkEnd w:id="15"/>
       <w:r>
         <w:rPr>
           <w:lang w:val="en-GB"/>
@@ -3083,6 +3725,22 @@
           <w:lang w:val="en-GB"/>
         </w:rPr>
       </w:pPr>
+      <w:hyperlink r:id="rId16" w:history="1">
+        <w:r>
+          <w:rPr>
+            <w:rStyle w:val="Hyperlink"/>
+            <w:lang w:val="en-GB"/>
+          </w:rPr>
+          <w:t>https://www.adobe.com/creativecloud/video/discover/audio-bitrate.html</w:t>
+        </w:r>
+      </w:hyperlink>
+    </w:p>
+    <w:p>
+      <w:pPr>
+        <w:rPr>
+          <w:lang w:val="en-GB"/>
+        </w:rPr>
+      </w:pPr>
     </w:p>
     <w:p>
       <w:pPr>
@@ -3306,6 +3964,95 @@
     </w:lvl>
   </w:abstractNum>
   <w:abstractNum w:abstractNumId="2" w15:restartNumberingAfterBreak="0">
+    <w:nsid w:val="15A64071"/>
+    <w:multiLevelType w:val="hybridMultilevel"/>
+    <w:tmpl w:val="24F4ED0E"/>
+    <w:lvl w:ilvl="0" w:tplc="0809000F">
+      <w:start w:val="1"/>
+      <w:numFmt w:val="decimal"/>
+      <w:lvlText w:val="%1."/>
+      <w:lvlJc w:val="left"/>
+      <w:pPr>
+        <w:ind w:left="720" w:hanging="360"/>
+      </w:pPr>
+      <w:rPr>
+        <w:rFonts w:hint="default"/>
+      </w:rPr>
+    </w:lvl>
+    <w:lvl w:ilvl="1" w:tplc="08090019" w:tentative="1">
+      <w:start w:val="1"/>
+      <w:numFmt w:val="lowerLetter"/>
+      <w:lvlText w:val="%2."/>
+      <w:lvlJc w:val="left"/>
+      <w:pPr>
+        <w:ind w:left="1440" w:hanging="360"/>
+      </w:pPr>
+    </w:lvl>
+    <w:lvl w:ilvl="2" w:tplc="0809001B" w:tentative="1">
+      <w:start w:val="1"/>
+      <w:numFmt w:val="lowerRoman"/>
+      <w:lvlText w:val="%3."/>
+      <w:lvlJc w:val="right"/>
+      <w:pPr>
+        <w:ind w:left="2160" w:hanging="180"/>
+      </w:pPr>
+    </w:lvl>
+    <w:lvl w:ilvl="3" w:tplc="0809000F" w:tentative="1">
+      <w:start w:val="1"/>
+      <w:numFmt w:val="decimal"/>
+      <w:lvlText w:val="%4."/>
+      <w:lvlJc w:val="left"/>
+      <w:pPr>
+        <w:ind w:left="2880" w:hanging="360"/>
+      </w:pPr>
+    </w:lvl>
+    <w:lvl w:ilvl="4" w:tplc="08090019" w:tentative="1">
+      <w:start w:val="1"/>
+      <w:numFmt w:val="lowerLetter"/>
+      <w:lvlText w:val="%5."/>
+      <w:lvlJc w:val="left"/>
+      <w:pPr>
+        <w:ind w:left="3600" w:hanging="360"/>
+      </w:pPr>
+    </w:lvl>
+    <w:lvl w:ilvl="5" w:tplc="0809001B" w:tentative="1">
+      <w:start w:val="1"/>
+      <w:numFmt w:val="lowerRoman"/>
+      <w:lvlText w:val="%6."/>
+      <w:lvlJc w:val="right"/>
+      <w:pPr>
+        <w:ind w:left="4320" w:hanging="180"/>
+      </w:pPr>
+    </w:lvl>
+    <w:lvl w:ilvl="6" w:tplc="0809000F" w:tentative="1">
+      <w:start w:val="1"/>
+      <w:numFmt w:val="decimal"/>
+      <w:lvlText w:val="%7."/>
+      <w:lvlJc w:val="left"/>
+      <w:pPr>
+        <w:ind w:left="5040" w:hanging="360"/>
+      </w:pPr>
+    </w:lvl>
+    <w:lvl w:ilvl="7" w:tplc="08090019" w:tentative="1">
+      <w:start w:val="1"/>
+      <w:numFmt w:val="lowerLetter"/>
+      <w:lvlText w:val="%8."/>
+      <w:lvlJc w:val="left"/>
+      <w:pPr>
+        <w:ind w:left="5760" w:hanging="360"/>
+      </w:pPr>
+    </w:lvl>
+    <w:lvl w:ilvl="8" w:tplc="0809001B" w:tentative="1">
+      <w:start w:val="1"/>
+      <w:numFmt w:val="lowerRoman"/>
+      <w:lvlText w:val="%9."/>
+      <w:lvlJc w:val="right"/>
+      <w:pPr>
+        <w:ind w:left="6480" w:hanging="180"/>
+      </w:pPr>
+    </w:lvl>
+  </w:abstractNum>
+  <w:abstractNum w:abstractNumId="3" w15:restartNumberingAfterBreak="0">
     <w:nsid w:val="15B62C1D"/>
     <w:multiLevelType w:val="hybridMultilevel"/>
     <w:tmpl w:val="64220A7C"/>
@@ -3418,7 +4165,128 @@
       </w:rPr>
     </w:lvl>
   </w:abstractNum>
-  <w:abstractNum w:abstractNumId="3" w15:restartNumberingAfterBreak="0">
+  <w:abstractNum w:abstractNumId="4" w15:restartNumberingAfterBreak="0">
+    <w:nsid w:val="1F913A18"/>
+    <w:multiLevelType w:val="multilevel"/>
+    <w:tmpl w:val="DB3645E6"/>
+    <w:lvl w:ilvl="0">
+      <w:start w:val="1"/>
+      <w:numFmt w:val="decimal"/>
+      <w:lvlText w:val="%1."/>
+      <w:lvlJc w:val="left"/>
+      <w:pPr>
+        <w:ind w:left="720" w:hanging="360"/>
+      </w:pPr>
+      <w:rPr>
+        <w:rFonts w:hint="default"/>
+      </w:rPr>
+    </w:lvl>
+    <w:lvl w:ilvl="1">
+      <w:start w:val="1"/>
+      <w:numFmt w:val="decimal"/>
+      <w:isLgl/>
+      <w:lvlText w:val="%1.%2"/>
+      <w:lvlJc w:val="left"/>
+      <w:pPr>
+        <w:ind w:left="750" w:hanging="390"/>
+      </w:pPr>
+      <w:rPr>
+        <w:rFonts w:hint="default"/>
+      </w:rPr>
+    </w:lvl>
+    <w:lvl w:ilvl="2">
+      <w:start w:val="1"/>
+      <w:numFmt w:val="decimal"/>
+      <w:isLgl/>
+      <w:lvlText w:val="%1.%2.%3"/>
+      <w:lvlJc w:val="left"/>
+      <w:pPr>
+        <w:ind w:left="1080" w:hanging="720"/>
+      </w:pPr>
+      <w:rPr>
+        <w:rFonts w:hint="default"/>
+      </w:rPr>
+    </w:lvl>
+    <w:lvl w:ilvl="3">
+      <w:start w:val="1"/>
+      <w:numFmt w:val="decimal"/>
+      <w:isLgl/>
+      <w:lvlText w:val="%1.%2.%3.%4"/>
+      <w:lvlJc w:val="left"/>
+      <w:pPr>
+        <w:ind w:left="1080" w:hanging="720"/>
+      </w:pPr>
+      <w:rPr>
+        <w:rFonts w:hint="default"/>
+      </w:rPr>
+    </w:lvl>
+    <w:lvl w:ilvl="4">
+      <w:start w:val="1"/>
+      <w:numFmt w:val="decimal"/>
+      <w:isLgl/>
+      <w:lvlText w:val="%1.%2.%3.%4.%5"/>
+      <w:lvlJc w:val="left"/>
+      <w:pPr>
+        <w:ind w:left="1440" w:hanging="1080"/>
+      </w:pPr>
+      <w:rPr>
+        <w:rFonts w:hint="default"/>
+      </w:rPr>
+    </w:lvl>
+    <w:lvl w:ilvl="5">
+      <w:start w:val="1"/>
+      <w:numFmt w:val="decimal"/>
+      <w:isLgl/>
+      <w:lvlText w:val="%1.%2.%3.%4.%5.%6"/>
+      <w:lvlJc w:val="left"/>
+      <w:pPr>
+        <w:ind w:left="1800" w:hanging="1440"/>
+      </w:pPr>
+      <w:rPr>
+        <w:rFonts w:hint="default"/>
+      </w:rPr>
+    </w:lvl>
+    <w:lvl w:ilvl="6">
+      <w:start w:val="1"/>
+      <w:numFmt w:val="decimal"/>
+      <w:isLgl/>
+      <w:lvlText w:val="%1.%2.%3.%4.%5.%6.%7"/>
+      <w:lvlJc w:val="left"/>
+      <w:pPr>
+        <w:ind w:left="1800" w:hanging="1440"/>
+      </w:pPr>
+      <w:rPr>
+        <w:rFonts w:hint="default"/>
+      </w:rPr>
+    </w:lvl>
+    <w:lvl w:ilvl="7">
+      <w:start w:val="1"/>
+      <w:numFmt w:val="decimal"/>
+      <w:isLgl/>
+      <w:lvlText w:val="%1.%2.%3.%4.%5.%6.%7.%8"/>
+      <w:lvlJc w:val="left"/>
+      <w:pPr>
+        <w:ind w:left="2160" w:hanging="1800"/>
+      </w:pPr>
+      <w:rPr>
+        <w:rFonts w:hint="default"/>
+      </w:rPr>
+    </w:lvl>
+    <w:lvl w:ilvl="8">
+      <w:start w:val="1"/>
+      <w:numFmt w:val="decimal"/>
+      <w:isLgl/>
+      <w:lvlText w:val="%1.%2.%3.%4.%5.%6.%7.%8.%9"/>
+      <w:lvlJc w:val="left"/>
+      <w:pPr>
+        <w:ind w:left="2160" w:hanging="1800"/>
+      </w:pPr>
+      <w:rPr>
+        <w:rFonts w:hint="default"/>
+      </w:rPr>
+    </w:lvl>
+  </w:abstractNum>
+  <w:abstractNum w:abstractNumId="5" w15:restartNumberingAfterBreak="0">
     <w:nsid w:val="33FA2E79"/>
     <w:multiLevelType w:val="hybridMultilevel"/>
     <w:tmpl w:val="A4E6B448"/>
@@ -3507,7 +4375,7 @@
       </w:pPr>
     </w:lvl>
   </w:abstractNum>
-  <w:abstractNum w:abstractNumId="4" w15:restartNumberingAfterBreak="0">
+  <w:abstractNum w:abstractNumId="6" w15:restartNumberingAfterBreak="0">
     <w:nsid w:val="35F66C5D"/>
     <w:multiLevelType w:val="hybridMultilevel"/>
     <w:tmpl w:val="38F46A5A"/>
@@ -3596,7 +4464,7 @@
       </w:pPr>
     </w:lvl>
   </w:abstractNum>
-  <w:abstractNum w:abstractNumId="5" w15:restartNumberingAfterBreak="0">
+  <w:abstractNum w:abstractNumId="7" w15:restartNumberingAfterBreak="0">
     <w:nsid w:val="36645419"/>
     <w:multiLevelType w:val="hybridMultilevel"/>
     <w:tmpl w:val="D7F08D86"/>
@@ -3708,7 +4576,7 @@
       </w:rPr>
     </w:lvl>
   </w:abstractNum>
-  <w:abstractNum w:abstractNumId="6" w15:restartNumberingAfterBreak="0">
+  <w:abstractNum w:abstractNumId="8" w15:restartNumberingAfterBreak="0">
     <w:nsid w:val="3C943069"/>
     <w:multiLevelType w:val="hybridMultilevel"/>
     <w:tmpl w:val="A4E6B448"/>
@@ -3797,7 +4665,7 @@
       </w:pPr>
     </w:lvl>
   </w:abstractNum>
-  <w:abstractNum w:abstractNumId="7" w15:restartNumberingAfterBreak="0">
+  <w:abstractNum w:abstractNumId="9" w15:restartNumberingAfterBreak="0">
     <w:nsid w:val="431D646B"/>
     <w:multiLevelType w:val="hybridMultilevel"/>
     <w:tmpl w:val="A4E6B448"/>
@@ -3886,7 +4754,7 @@
       </w:pPr>
     </w:lvl>
   </w:abstractNum>
-  <w:abstractNum w:abstractNumId="8" w15:restartNumberingAfterBreak="0">
+  <w:abstractNum w:abstractNumId="10" w15:restartNumberingAfterBreak="0">
     <w:nsid w:val="5052244B"/>
     <w:multiLevelType w:val="hybridMultilevel"/>
     <w:tmpl w:val="C7A476E0"/>
@@ -3999,7 +4867,7 @@
       </w:rPr>
     </w:lvl>
   </w:abstractNum>
-  <w:abstractNum w:abstractNumId="9" w15:restartNumberingAfterBreak="0">
+  <w:abstractNum w:abstractNumId="11" w15:restartNumberingAfterBreak="0">
     <w:nsid w:val="5144603C"/>
     <w:multiLevelType w:val="hybridMultilevel"/>
     <w:tmpl w:val="08482CEA"/>
@@ -4111,7 +4979,7 @@
       </w:rPr>
     </w:lvl>
   </w:abstractNum>
-  <w:abstractNum w:abstractNumId="10" w15:restartNumberingAfterBreak="0">
+  <w:abstractNum w:abstractNumId="12" w15:restartNumberingAfterBreak="0">
     <w:nsid w:val="523B6DD4"/>
     <w:multiLevelType w:val="hybridMultilevel"/>
     <w:tmpl w:val="FA948C4C"/>
@@ -4225,37 +5093,43 @@
     </w:lvl>
   </w:abstractNum>
   <w:num w:numId="1" w16cid:durableId="1436251597">
-    <w:abstractNumId w:val="4"/>
+    <w:abstractNumId w:val="6"/>
   </w:num>
   <w:num w:numId="2" w16cid:durableId="524945443">
+    <w:abstractNumId w:val="9"/>
+  </w:num>
+  <w:num w:numId="3" w16cid:durableId="33048072">
+    <w:abstractNumId w:val="5"/>
+  </w:num>
+  <w:num w:numId="4" w16cid:durableId="2079936883">
+    <w:abstractNumId w:val="8"/>
+  </w:num>
+  <w:num w:numId="5" w16cid:durableId="1171874289">
     <w:abstractNumId w:val="7"/>
   </w:num>
-  <w:num w:numId="3" w16cid:durableId="33048072">
-    <w:abstractNumId w:val="3"/>
-  </w:num>
-  <w:num w:numId="4" w16cid:durableId="2079936883">
-    <w:abstractNumId w:val="6"/>
-  </w:num>
-  <w:num w:numId="5" w16cid:durableId="1171874289">
-    <w:abstractNumId w:val="5"/>
-  </w:num>
   <w:num w:numId="6" w16cid:durableId="1141000631">
-    <w:abstractNumId w:val="9"/>
+    <w:abstractNumId w:val="11"/>
   </w:num>
   <w:num w:numId="7" w16cid:durableId="876816057">
-    <w:abstractNumId w:val="8"/>
+    <w:abstractNumId w:val="10"/>
   </w:num>
   <w:num w:numId="8" w16cid:durableId="2139184521">
-    <w:abstractNumId w:val="2"/>
+    <w:abstractNumId w:val="3"/>
   </w:num>
   <w:num w:numId="9" w16cid:durableId="1577548133">
     <w:abstractNumId w:val="1"/>
   </w:num>
   <w:num w:numId="10" w16cid:durableId="139198727">
-    <w:abstractNumId w:val="10"/>
+    <w:abstractNumId w:val="12"/>
   </w:num>
   <w:num w:numId="11" w16cid:durableId="1483886745">
     <w:abstractNumId w:val="0"/>
+  </w:num>
+  <w:num w:numId="12" w16cid:durableId="1503161104">
+    <w:abstractNumId w:val="2"/>
+  </w:num>
+  <w:num w:numId="13" w16cid:durableId="611328703">
+    <w:abstractNumId w:val="4"/>
   </w:num>
 </w:numbering>
 </file>
@@ -4754,6 +5628,7 @@
   <w:style w:type="character" w:default="1" w:styleId="DefaultParagraphFont">
     <w:name w:val="Default Paragraph Font"/>
     <w:uiPriority w:val="1"/>
+    <w:semiHidden/>
     <w:unhideWhenUsed/>
   </w:style>
   <w:style w:type="table" w:default="1" w:styleId="TableNormal">
@@ -4995,6 +5870,18 @@
         <w:insideV w:val="single" w:sz="4" w:space="0" w:color="auto"/>
       </w:tblBorders>
     </w:tblPr>
+  </w:style>
+  <w:style w:type="paragraph" w:styleId="TOC1">
+    <w:name w:val="toc 1"/>
+    <w:basedOn w:val="Normal"/>
+    <w:next w:val="Normal"/>
+    <w:autoRedefine/>
+    <w:uiPriority w:val="39"/>
+    <w:unhideWhenUsed/>
+    <w:rsid w:val="00076750"/>
+    <w:pPr>
+      <w:spacing w:after="100"/>
+    </w:pPr>
   </w:style>
 </w:styles>
 </file>

--- a/Private work/Personal Project/Hardware Research.docx
+++ b/Private work/Personal Project/Hardware Research.docx
@@ -3422,86 +3422,48 @@
           <w:lang w:val="en-GB"/>
         </w:rPr>
       </w:pPr>
-      <w:bookmarkStart w:id="13" w:name="_Toc153821166"/>
+      <w:bookmarkStart w:id="13" w:name="_Toc152019276"/>
+      <w:r>
+        <w:rPr>
+          <w:lang w:val="en-GB"/>
+        </w:rPr>
+        <w:t>Wireless receiver</w:t>
+      </w:r>
+      <w:bookmarkEnd w:id="13"/>
+    </w:p>
+    <w:p>
+      <w:pPr>
+        <w:rPr>
+          <w:lang w:val="en-GB"/>
+        </w:rPr>
+      </w:pPr>
+      <w:r>
+        <w:rPr>
+          <w:lang w:val="en-GB"/>
+        </w:rPr>
+        <w:t xml:space="preserve">The choice for the wireless receiver is quickly made, if we take a look at our predetermined requirements; only one receiver can be picked. This is the Esp32. It has by far the best form factor, while simultaneously implementing brains into the project. </w:t>
+      </w:r>
+      <w:r>
+        <w:rPr>
+          <w:lang w:val="en-GB"/>
+        </w:rPr>
+        <w:t>It possesses native Bluetooth which means no other bulky shields are needed.</w:t>
+      </w:r>
+    </w:p>
+    <w:p>
+      <w:pPr>
+        <w:pStyle w:val="Heading3"/>
+        <w:rPr>
+          <w:lang w:val="en-GB"/>
+        </w:rPr>
+      </w:pPr>
+      <w:bookmarkStart w:id="14" w:name="_Toc152019277"/>
       <w:r>
         <w:rPr>
           <w:lang w:val="en-GB"/>
         </w:rPr>
         <w:t>DAC</w:t>
       </w:r>
-      <w:bookmarkEnd w:id="13"/>
-    </w:p>
-    <w:p>
-      <w:pPr>
-        <w:rPr>
-          <w:lang w:val="en-GB"/>
-        </w:rPr>
-      </w:pPr>
-      <w:r>
-        <w:rPr>
-          <w:lang w:val="en-GB"/>
-        </w:rPr>
-        <w:t xml:space="preserve">Like beforementioned, the DAC world is complicated. Though for little projects like these, it isn’t. The only real factor at play here is the number of bits desired. </w:t>
-      </w:r>
-      <w:r>
-        <w:rPr>
-          <w:lang w:val="en-GB"/>
-        </w:rPr>
-        <w:t xml:space="preserve">Many microcontroller come with built in DAC’s; though little come with great ones. The teensy 4.2 is a microcontroller not immediately used for audio, but ships with an audio board. This audio board is very sophisticated and has a small form factor. It allows a line in and out for audio but also microphone. </w:t>
-      </w:r>
-    </w:p>
-    <w:p>
-      <w:pPr>
-        <w:rPr>
-          <w:lang w:val="en-GB"/>
-        </w:rPr>
-      </w:pPr>
-      <w:r>
-        <w:rPr>
-          <w:lang w:val="en-GB"/>
-        </w:rPr>
-        <w:t xml:space="preserve">The DAC on this audio board is capable of doing 44.2KHz and had a 16 bit register per sample; essentially perfect for our </w:t>
-      </w:r>
-      <w:r>
-        <w:rPr>
-          <w:lang w:val="en-GB"/>
-        </w:rPr>
-        <w:t>use case</w:t>
-      </w:r>
-      <w:r>
-        <w:rPr>
-          <w:lang w:val="en-GB"/>
-        </w:rPr>
-        <w:t>.</w:t>
-      </w:r>
-    </w:p>
-    <w:p>
-      <w:pPr>
-        <w:rPr>
-          <w:lang w:val="en-GB"/>
-        </w:rPr>
-      </w:pPr>
-      <w:r>
-        <w:rPr>
-          <w:lang w:val="en-GB"/>
-        </w:rPr>
-        <w:t>The downside is that this board doesn’t have native Bluetooth, but we can get around this with the line-in option.</w:t>
-      </w:r>
-    </w:p>
-    <w:p>
-      <w:pPr>
-        <w:pStyle w:val="Heading3"/>
-        <w:rPr>
-          <w:lang w:val="en-GB"/>
-        </w:rPr>
-      </w:pPr>
-      <w:bookmarkStart w:id="14" w:name="_Toc153821167"/>
-      <w:r>
-        <w:rPr>
-          <w:lang w:val="en-GB"/>
-        </w:rPr>
-        <w:t>Wireless receiver</w:t>
-      </w:r>
       <w:bookmarkEnd w:id="14"/>
     </w:p>
     <w:p>
@@ -3514,7 +3476,68 @@
         <w:rPr>
           <w:lang w:val="en-GB"/>
         </w:rPr>
-        <w:t xml:space="preserve">We are going to use a small cheap Bluetooth receiver module for music, it is a no name brand which I purchased many years ago for my own radio. But it works extremely well. We can connect this to the teensy with the line-in feature. </w:t>
+        <w:t xml:space="preserve">Like beforementioned, the DAC world is complicated. Though for little projects like these, it isn’t. The only real factor at play here is the number of bits desired. The ESP32 has an internal DAC, of only 8 bits, which is doable. Though online it has been recommended more than once, to get an external one. These will surely up the quality of the audio which is a requirement. </w:t>
+      </w:r>
+    </w:p>
+    <w:p>
+      <w:pPr>
+        <w:rPr>
+          <w:lang w:val="en-GB"/>
+        </w:rPr>
+      </w:pPr>
+      <w:r>
+        <w:rPr>
+          <w:lang w:val="en-GB"/>
+        </w:rPr>
+        <w:t xml:space="preserve">We will be using a DAC based on the </w:t>
+      </w:r>
+      <w:r>
+        <w:rPr>
+          <w:lang w:val="en-GB"/>
+        </w:rPr>
+        <w:t>PCM5102</w:t>
+      </w:r>
+      <w:r>
+        <w:rPr>
+          <w:lang w:val="en-GB"/>
+        </w:rPr>
+        <w:t xml:space="preserve">. Not only does this chip have a </w:t>
+      </w:r>
+      <w:r>
+        <w:rPr>
+          <w:lang w:val="en-GB"/>
+        </w:rPr>
+        <w:t>32bit(!!)</w:t>
+      </w:r>
+      <w:r>
+        <w:rPr>
+          <w:lang w:val="en-GB"/>
+        </w:rPr>
+        <w:t xml:space="preserve"> registry; it is also </w:t>
+      </w:r>
+      <w:r>
+        <w:rPr>
+          <w:lang w:val="en-GB"/>
+        </w:rPr>
+        <w:t xml:space="preserve">one of </w:t>
+      </w:r>
+      <w:r>
+        <w:rPr>
+          <w:lang w:val="en-GB"/>
+        </w:rPr>
+        <w:t>the most used chip</w:t>
+      </w:r>
+      <w:r>
+        <w:rPr>
+          <w:lang w:val="en-GB"/>
+        </w:rPr>
+        <w:t>s</w:t>
+      </w:r>
+      <w:r>
+        <w:rPr>
+          <w:lang w:val="en-GB"/>
+        </w:rPr>
+        <w:t xml:space="preserve"> in already available boards. This means that past the POC state, we can take this chip and shrink the total size of its operating board to almost nothing. Which again, is in line with our requirements.</w:t>
       </w:r>
     </w:p>
     <w:p>
